--- a/Fundamentos de Machine Learning/documentos/Introduction to Machine Learning Problem Flaming.docx
+++ b/Fundamentos de Machine Learning/documentos/Introduction to Machine Learning Problem Flaming.docx
@@ -331,7 +331,21 @@
         <w:rPr>
           <w:lang w:val="en-US" w:eastAsia="en-US"/>
         </w:rPr>
-        <w:t>, to make useful predictions using a data set. This predictive model can then serve up predictions about previously unseen data. We use these predictions to take action in a product; for example, the system predicts that a user will like a certain video, so the system recommends that video to the user.</w:t>
+        <w:t xml:space="preserve">, to make useful predictions using a data set. This predictive model can then serve up predictions about previously unseen data. We use these predictions to </w:t>
+      </w:r>
+      <w:proofErr w:type="gramStart"/>
+      <w:r>
+        <w:rPr>
+          <w:lang w:val="en-US" w:eastAsia="en-US"/>
+        </w:rPr>
+        <w:t>take action</w:t>
+      </w:r>
+      <w:proofErr w:type="gramEnd"/>
+      <w:r>
+        <w:rPr>
+          <w:lang w:val="en-US" w:eastAsia="en-US"/>
+        </w:rPr>
+        <w:t xml:space="preserve"> in a product; for example, the system predicts that a user will like a certain video, so the system recommends that video to the user.</w:t>
       </w:r>
     </w:p>
     <w:p>
@@ -397,7 +411,21 @@
         <w:rPr>
           <w:lang w:val="en-US" w:eastAsia="en-US"/>
         </w:rPr>
-        <w:t>For example, suppose you are an amateur botanist determined to differentiate between two species of the Lilliputian plant genus (a completely made-up plant). The two species look pretty similar. Fortunately, a botanist has put together a data set of Lilliputian plants she found in the wild along with their species name.</w:t>
+        <w:t xml:space="preserve">For example, suppose you are an amateur botanist determined to differentiate between two species of the Lilliputian plant genus (a completely made-up plant). The two species look </w:t>
+      </w:r>
+      <w:proofErr w:type="gramStart"/>
+      <w:r>
+        <w:rPr>
+          <w:lang w:val="en-US" w:eastAsia="en-US"/>
+        </w:rPr>
+        <w:t>pretty similar</w:t>
+      </w:r>
+      <w:proofErr w:type="gramEnd"/>
+      <w:r>
+        <w:rPr>
+          <w:lang w:val="en-US" w:eastAsia="en-US"/>
+        </w:rPr>
+        <w:t>. Fortunately, a botanist has put together a data set of Lilliputian plants she found in the wild along with their species name.</w:t>
       </w:r>
     </w:p>
     <w:p>
@@ -540,12 +568,14 @@
                 <w:lang w:val="en-US" w:eastAsia="en-US"/>
               </w:rPr>
             </w:pPr>
+            <w:proofErr w:type="gramStart"/>
             <w:r>
               <w:rPr>
                 <w:lang w:val="en-US" w:eastAsia="en-US"/>
               </w:rPr>
               <w:t>small-leaf</w:t>
             </w:r>
+            <w:proofErr w:type="gramEnd"/>
           </w:p>
         </w:tc>
       </w:tr>
@@ -599,12 +629,14 @@
                 <w:lang w:val="en-US" w:eastAsia="en-US"/>
               </w:rPr>
             </w:pPr>
+            <w:proofErr w:type="gramStart"/>
             <w:r>
               <w:rPr>
                 <w:lang w:val="en-US" w:eastAsia="en-US"/>
               </w:rPr>
               <w:t>big-leaf</w:t>
             </w:r>
+            <w:proofErr w:type="gramEnd"/>
           </w:p>
         </w:tc>
       </w:tr>
@@ -658,12 +690,14 @@
                 <w:lang w:val="en-US" w:eastAsia="en-US"/>
               </w:rPr>
             </w:pPr>
+            <w:proofErr w:type="gramStart"/>
             <w:r>
               <w:rPr>
                 <w:lang w:val="en-US" w:eastAsia="en-US"/>
               </w:rPr>
               <w:t>small-leaf</w:t>
             </w:r>
+            <w:proofErr w:type="gramEnd"/>
           </w:p>
         </w:tc>
       </w:tr>
@@ -717,12 +751,14 @@
                 <w:lang w:val="en-US" w:eastAsia="en-US"/>
               </w:rPr>
             </w:pPr>
+            <w:proofErr w:type="gramStart"/>
             <w:r>
               <w:rPr>
                 <w:lang w:val="en-US" w:eastAsia="en-US"/>
               </w:rPr>
               <w:t>big-leaf</w:t>
             </w:r>
+            <w:proofErr w:type="gramEnd"/>
           </w:p>
         </w:tc>
       </w:tr>
@@ -771,20 +807,62 @@
         <w:rPr>
           <w:lang w:val="en-US" w:eastAsia="en-US"/>
         </w:rPr>
-        <w:t>(which is why the graph below labels both of these dimensions as X), while the species is the label. A real life botanical data set would probably contain far more features (including descriptions of flowers, blooming times, arrangement of leaves) but still have only one label. Features are measurements or descriptions; the label is essentially the "answer." For example, the goal of the data set is to help other botanists answer the question, "Which species is this plant?"</w:t>
-      </w:r>
-    </w:p>
-    <w:p>
-      <w:pPr>
-        <w:rPr>
-          <w:lang w:val="en-US" w:eastAsia="en-US"/>
-        </w:rPr>
-      </w:pPr>
-      <w:r>
-        <w:rPr>
-          <w:lang w:val="en-US" w:eastAsia="en-US"/>
-        </w:rPr>
-        <w:t>This data set consists of only four examples. A real life data set would likely contain vastly more examples.</w:t>
+        <w:t xml:space="preserve">(which is why the graph below labels </w:t>
+      </w:r>
+      <w:proofErr w:type="gramStart"/>
+      <w:r>
+        <w:rPr>
+          <w:lang w:val="en-US" w:eastAsia="en-US"/>
+        </w:rPr>
+        <w:t>both of these</w:t>
+      </w:r>
+      <w:proofErr w:type="gramEnd"/>
+      <w:r>
+        <w:rPr>
+          <w:lang w:val="en-US" w:eastAsia="en-US"/>
+        </w:rPr>
+        <w:t xml:space="preserve"> dimensions as X), while the species is the label. A </w:t>
+      </w:r>
+      <w:proofErr w:type="gramStart"/>
+      <w:r>
+        <w:rPr>
+          <w:lang w:val="en-US" w:eastAsia="en-US"/>
+        </w:rPr>
+        <w:t>real life</w:t>
+      </w:r>
+      <w:proofErr w:type="gramEnd"/>
+      <w:r>
+        <w:rPr>
+          <w:lang w:val="en-US" w:eastAsia="en-US"/>
+        </w:rPr>
+        <w:t xml:space="preserve"> botanical data set would probably contain far more features (including descriptions of flowers, blooming times, arrangement of leaves) but still have only one label. Features are measurements or descriptions; the label is essentially the "answer." For example, the goal of the data set is to help other botanists answer the question, "Which species is this plant?"</w:t>
+      </w:r>
+    </w:p>
+    <w:p>
+      <w:pPr>
+        <w:rPr>
+          <w:lang w:val="en-US" w:eastAsia="en-US"/>
+        </w:rPr>
+      </w:pPr>
+      <w:r>
+        <w:rPr>
+          <w:lang w:val="en-US" w:eastAsia="en-US"/>
+        </w:rPr>
+        <w:t xml:space="preserve">This data set consists of only four examples. A </w:t>
+      </w:r>
+      <w:proofErr w:type="gramStart"/>
+      <w:r>
+        <w:rPr>
+          <w:lang w:val="en-US" w:eastAsia="en-US"/>
+        </w:rPr>
+        <w:t>real life</w:t>
+      </w:r>
+      <w:proofErr w:type="gramEnd"/>
+      <w:r>
+        <w:rPr>
+          <w:lang w:val="en-US" w:eastAsia="en-US"/>
+        </w:rPr>
+        <w:t xml:space="preserve"> data set would likely contain vastly more examples.</w:t>
       </w:r>
     </w:p>
     <w:p>
@@ -1071,7 +1149,21 @@
         <w:rPr>
           <w:lang w:val="en-US" w:eastAsia="en-US"/>
         </w:rPr>
-        <w:t>Fitting a line to unlabeled points isn't helpful. We still end up with examples of the same shape on both sides of the line. Clearly we will have to try a different approach.</w:t>
+        <w:t xml:space="preserve">Fitting a line to unlabeled points isn't helpful. We still end up with examples of the same shape on both sides of the line. </w:t>
+      </w:r>
+      <w:proofErr w:type="gramStart"/>
+      <w:r>
+        <w:rPr>
+          <w:lang w:val="en-US" w:eastAsia="en-US"/>
+        </w:rPr>
+        <w:t>Clearly</w:t>
+      </w:r>
+      <w:proofErr w:type="gramEnd"/>
+      <w:r>
+        <w:rPr>
+          <w:lang w:val="en-US" w:eastAsia="en-US"/>
+        </w:rPr>
+        <w:t xml:space="preserve"> we will have to try a different approach.</w:t>
       </w:r>
     </w:p>
     <w:p>
@@ -1228,14 +1320,42 @@
         <w:rPr>
           <w:lang w:val="en-US" w:eastAsia="en-US"/>
         </w:rPr>
-        <w:t xml:space="preserve">However, when new data arrives, we can categorize it pretty easily, assuming it fits into a known cluster. But what if your photo clustering model has never seen a pangolin </w:t>
+        <w:t xml:space="preserve">However, when new data arrives, we can categorize it </w:t>
+      </w:r>
+      <w:proofErr w:type="gramStart"/>
+      <w:r>
+        <w:rPr>
+          <w:lang w:val="en-US" w:eastAsia="en-US"/>
+        </w:rPr>
+        <w:t>pretty easily</w:t>
+      </w:r>
+      <w:proofErr w:type="gramEnd"/>
+      <w:r>
+        <w:rPr>
+          <w:lang w:val="en-US" w:eastAsia="en-US"/>
+        </w:rPr>
+        <w:t xml:space="preserve">, assuming it fits into a known cluster. But what if your photo clustering model has never seen a pangolin </w:t>
       </w:r>
       <w:r>
         <w:rPr>
           <w:lang w:val="en-US" w:eastAsia="en-US"/>
         </w:rPr>
         <w:lastRenderedPageBreak/>
-        <w:t>before? Will the system cluster the new photo with armadillos or maybe hedgehogs? This course will talk more about the difficulties of unlabeled data and clustering later on.</w:t>
+        <w:t xml:space="preserve">before? Will the system cluster the new photo with armadillos or maybe hedgehogs? This course will talk more about the difficulties of unlabeled data and clustering </w:t>
+      </w:r>
+      <w:proofErr w:type="gramStart"/>
+      <w:r>
+        <w:rPr>
+          <w:lang w:val="en-US" w:eastAsia="en-US"/>
+        </w:rPr>
+        <w:t>later on</w:t>
+      </w:r>
+      <w:proofErr w:type="gramEnd"/>
+      <w:r>
+        <w:rPr>
+          <w:lang w:val="en-US" w:eastAsia="en-US"/>
+        </w:rPr>
+        <w:t>.</w:t>
       </w:r>
     </w:p>
     <w:p>
@@ -1337,7 +1457,35 @@
         <w:rPr>
           <w:lang w:val="en-US" w:eastAsia="en-US"/>
         </w:rPr>
-        <w:t>The lack of a data requirement makes RL a tempting approach. However, designing a good reward function is difficult, and RL models are less stable and predictable than supervised approaches. Additionally, you need to provide a way for the agent to interact with the game to produce data, which means either building a physical agent that can interact with the real world or a virtual agent and a virtual world, either of which is a big challenge. See this blog post by Alex Irpan for an overview of the types of problems currently faced in RL. Reinforcement learning is an active field of ML research, but in this course we'll focus on supervised solutions because they're a better known problem, more stable, and result in a simpler system.</w:t>
+        <w:t xml:space="preserve">The lack of a data requirement makes RL a tempting approach. However, designing a good reward function is difficult, and RL models are less stable and predictable than supervised approaches. Additionally, you need to provide a way for the agent to interact with the game to produce data, which means either building a physical agent that can interact with the real world or a virtual agent and a virtual world, either of which is a big challenge. See this blog post by Alex </w:t>
+      </w:r>
+      <w:proofErr w:type="spellStart"/>
+      <w:r>
+        <w:rPr>
+          <w:lang w:val="en-US" w:eastAsia="en-US"/>
+        </w:rPr>
+        <w:t>Irpan</w:t>
+      </w:r>
+      <w:proofErr w:type="spellEnd"/>
+      <w:r>
+        <w:rPr>
+          <w:lang w:val="en-US" w:eastAsia="en-US"/>
+        </w:rPr>
+        <w:t xml:space="preserve"> for an overview of the types of problems currently faced in RL. Reinforcement learning is an active field of ML research, but in this </w:t>
+      </w:r>
+      <w:proofErr w:type="gramStart"/>
+      <w:r>
+        <w:rPr>
+          <w:lang w:val="en-US" w:eastAsia="en-US"/>
+        </w:rPr>
+        <w:t>course</w:t>
+      </w:r>
+      <w:proofErr w:type="gramEnd"/>
+      <w:r>
+        <w:rPr>
+          <w:lang w:val="en-US" w:eastAsia="en-US"/>
+        </w:rPr>
+        <w:t xml:space="preserve"> we'll focus on supervised solutions because they're a better known problem, more stable, and result in a simpler system.</w:t>
       </w:r>
     </w:p>
     <w:p>
@@ -1365,7 +1513,21 @@
         <w:rPr>
           <w:lang w:val="en-US" w:eastAsia="en-US"/>
         </w:rPr>
-        <w:t xml:space="preserve"> by Sutton and Barto.</w:t>
+        <w:t xml:space="preserve"> by Sutton and </w:t>
+      </w:r>
+      <w:proofErr w:type="spellStart"/>
+      <w:r>
+        <w:rPr>
+          <w:lang w:val="en-US" w:eastAsia="en-US"/>
+        </w:rPr>
+        <w:t>Barto</w:t>
+      </w:r>
+      <w:proofErr w:type="spellEnd"/>
+      <w:r>
+        <w:rPr>
+          <w:lang w:val="en-US" w:eastAsia="en-US"/>
+        </w:rPr>
+        <w:t>.</w:t>
       </w:r>
     </w:p>
     <w:p>
@@ -2016,11 +2178,33 @@
           <w:lang w:val="en-US" w:eastAsia="en-US"/>
         </w:rPr>
       </w:pPr>
-      <w:r>
-        <w:rPr>
-          <w:lang w:val="en-US" w:eastAsia="en-US"/>
-        </w:rPr>
-        <w:t>Tente novamente.</w:t>
+      <w:proofErr w:type="spellStart"/>
+      <w:r>
+        <w:rPr>
+          <w:lang w:val="en-US" w:eastAsia="en-US"/>
+        </w:rPr>
+        <w:t>Tente</w:t>
+      </w:r>
+      <w:proofErr w:type="spellEnd"/>
+      <w:r>
+        <w:rPr>
+          <w:lang w:val="en-US" w:eastAsia="en-US"/>
+        </w:rPr>
+        <w:t xml:space="preserve"> </w:t>
+      </w:r>
+      <w:proofErr w:type="spellStart"/>
+      <w:r>
+        <w:rPr>
+          <w:lang w:val="en-US" w:eastAsia="en-US"/>
+        </w:rPr>
+        <w:t>novamente</w:t>
+      </w:r>
+      <w:proofErr w:type="spellEnd"/>
+      <w:r>
+        <w:rPr>
+          <w:lang w:val="en-US" w:eastAsia="en-US"/>
+        </w:rPr>
+        <w:t>.</w:t>
       </w:r>
     </w:p>
     <w:p>
@@ -2057,11 +2241,33 @@
           <w:lang w:val="en-US" w:eastAsia="en-US"/>
         </w:rPr>
       </w:pPr>
-      <w:r>
-        <w:rPr>
-          <w:lang w:val="en-US" w:eastAsia="en-US"/>
-        </w:rPr>
-        <w:t>Tente novamente.</w:t>
+      <w:proofErr w:type="spellStart"/>
+      <w:r>
+        <w:rPr>
+          <w:lang w:val="en-US" w:eastAsia="en-US"/>
+        </w:rPr>
+        <w:t>Tente</w:t>
+      </w:r>
+      <w:proofErr w:type="spellEnd"/>
+      <w:r>
+        <w:rPr>
+          <w:lang w:val="en-US" w:eastAsia="en-US"/>
+        </w:rPr>
+        <w:t xml:space="preserve"> </w:t>
+      </w:r>
+      <w:proofErr w:type="spellStart"/>
+      <w:r>
+        <w:rPr>
+          <w:lang w:val="en-US" w:eastAsia="en-US"/>
+        </w:rPr>
+        <w:t>novamente</w:t>
+      </w:r>
+      <w:proofErr w:type="spellEnd"/>
+      <w:r>
+        <w:rPr>
+          <w:lang w:val="en-US" w:eastAsia="en-US"/>
+        </w:rPr>
+        <w:t>.</w:t>
       </w:r>
     </w:p>
     <w:p>
@@ -2098,11 +2304,33 @@
           <w:lang w:val="en-US" w:eastAsia="en-US"/>
         </w:rPr>
       </w:pPr>
-      <w:r>
-        <w:rPr>
-          <w:lang w:val="en-US" w:eastAsia="en-US"/>
-        </w:rPr>
-        <w:t>Tente novamente.</w:t>
+      <w:proofErr w:type="spellStart"/>
+      <w:r>
+        <w:rPr>
+          <w:lang w:val="en-US" w:eastAsia="en-US"/>
+        </w:rPr>
+        <w:t>Tente</w:t>
+      </w:r>
+      <w:proofErr w:type="spellEnd"/>
+      <w:r>
+        <w:rPr>
+          <w:lang w:val="en-US" w:eastAsia="en-US"/>
+        </w:rPr>
+        <w:t xml:space="preserve"> </w:t>
+      </w:r>
+      <w:proofErr w:type="spellStart"/>
+      <w:r>
+        <w:rPr>
+          <w:lang w:val="en-US" w:eastAsia="en-US"/>
+        </w:rPr>
+        <w:t>novamente</w:t>
+      </w:r>
+      <w:proofErr w:type="spellEnd"/>
+      <w:r>
+        <w:rPr>
+          <w:lang w:val="en-US" w:eastAsia="en-US"/>
+        </w:rPr>
+        <w:t>.</w:t>
       </w:r>
     </w:p>
     <w:p>
@@ -2149,6 +2377,7 @@
         </w:rPr>
         <w:t xml:space="preserve">Clustering is typically done when labeled data is not available. </w:t>
       </w:r>
+      <w:proofErr w:type="spellStart"/>
       <w:r>
         <w:rPr>
           <w:b/>
@@ -2158,11 +2387,10 @@
           <w:sz w:val="21"/>
           <w:szCs w:val="21"/>
         </w:rPr>
-        <w:t>This is an unsupervised learning problem.</w:t>
-      </w:r>
-    </w:p>
-    <w:p>
-      <w:pPr>
+        <w:t>This</w:t>
+      </w:r>
+      <w:proofErr w:type="spellEnd"/>
+      <w:r>
         <w:rPr>
           <w:b/>
           <w:bCs/>
@@ -2171,7 +2399,9 @@
           <w:sz w:val="21"/>
           <w:szCs w:val="21"/>
         </w:rPr>
-      </w:pPr>
+        <w:t xml:space="preserve"> </w:t>
+      </w:r>
+      <w:proofErr w:type="spellStart"/>
       <w:r>
         <w:rPr>
           <w:b/>
@@ -2181,6 +2411,113 @@
           <w:sz w:val="21"/>
           <w:szCs w:val="21"/>
         </w:rPr>
+        <w:t>is</w:t>
+      </w:r>
+      <w:proofErr w:type="spellEnd"/>
+      <w:r>
+        <w:rPr>
+          <w:b/>
+          <w:bCs/>
+          <w:i/>
+          <w:iCs/>
+          <w:sz w:val="21"/>
+          <w:szCs w:val="21"/>
+        </w:rPr>
+        <w:t xml:space="preserve"> </w:t>
+      </w:r>
+      <w:proofErr w:type="spellStart"/>
+      <w:r>
+        <w:rPr>
+          <w:b/>
+          <w:bCs/>
+          <w:i/>
+          <w:iCs/>
+          <w:sz w:val="21"/>
+          <w:szCs w:val="21"/>
+        </w:rPr>
+        <w:t>an</w:t>
+      </w:r>
+      <w:proofErr w:type="spellEnd"/>
+      <w:r>
+        <w:rPr>
+          <w:b/>
+          <w:bCs/>
+          <w:i/>
+          <w:iCs/>
+          <w:sz w:val="21"/>
+          <w:szCs w:val="21"/>
+        </w:rPr>
+        <w:t> </w:t>
+      </w:r>
+      <w:proofErr w:type="spellStart"/>
+      <w:r>
+        <w:rPr>
+          <w:b/>
+          <w:bCs/>
+          <w:i/>
+          <w:iCs/>
+          <w:sz w:val="21"/>
+          <w:szCs w:val="21"/>
+        </w:rPr>
+        <w:t>unsupervised</w:t>
+      </w:r>
+      <w:proofErr w:type="spellEnd"/>
+      <w:r>
+        <w:rPr>
+          <w:b/>
+          <w:bCs/>
+          <w:i/>
+          <w:iCs/>
+          <w:sz w:val="21"/>
+          <w:szCs w:val="21"/>
+        </w:rPr>
+        <w:t> </w:t>
+      </w:r>
+      <w:proofErr w:type="spellStart"/>
+      <w:r>
+        <w:rPr>
+          <w:b/>
+          <w:bCs/>
+          <w:i/>
+          <w:iCs/>
+          <w:sz w:val="21"/>
+          <w:szCs w:val="21"/>
+        </w:rPr>
+        <w:t>learning</w:t>
+      </w:r>
+      <w:proofErr w:type="spellEnd"/>
+      <w:r>
+        <w:rPr>
+          <w:b/>
+          <w:bCs/>
+          <w:i/>
+          <w:iCs/>
+          <w:sz w:val="21"/>
+          <w:szCs w:val="21"/>
+        </w:rPr>
+        <w:t xml:space="preserve"> problem.</w:t>
+      </w:r>
+    </w:p>
+    <w:p>
+      <w:pPr>
+        <w:rPr>
+          <w:b/>
+          <w:bCs/>
+          <w:i/>
+          <w:iCs/>
+          <w:sz w:val="21"/>
+          <w:szCs w:val="21"/>
+        </w:rPr>
+      </w:pPr>
+      <w:r>
+        <w:rPr>
+          <w:b/>
+          <w:bCs/>
+          <w:i/>
+          <w:iCs/>
+          <w:sz w:val="21"/>
+          <w:szCs w:val="21"/>
+        </w:rPr>
         <w:t>Resposta correta.</w:t>
       </w:r>
     </w:p>
@@ -2271,8 +2608,58 @@
           <w:rPr>
             <w:rStyle w:val="Hyperlink"/>
           </w:rPr>
-          <w:t>Computer, respond to this email</w:t>
+          <w:t xml:space="preserve">Computer, </w:t>
         </w:r>
+        <w:proofErr w:type="spellStart"/>
+        <w:r>
+          <w:rPr>
+            <w:rStyle w:val="Hyperlink"/>
+          </w:rPr>
+          <w:t>respond</w:t>
+        </w:r>
+        <w:proofErr w:type="spellEnd"/>
+        <w:r>
+          <w:rPr>
+            <w:rStyle w:val="Hyperlink"/>
+          </w:rPr>
+          <w:t xml:space="preserve"> </w:t>
+        </w:r>
+        <w:proofErr w:type="spellStart"/>
+        <w:r>
+          <w:rPr>
+            <w:rStyle w:val="Hyperlink"/>
+          </w:rPr>
+          <w:t>to</w:t>
+        </w:r>
+        <w:proofErr w:type="spellEnd"/>
+        <w:r>
+          <w:rPr>
+            <w:rStyle w:val="Hyperlink"/>
+          </w:rPr>
+          <w:t xml:space="preserve"> </w:t>
+        </w:r>
+        <w:proofErr w:type="spellStart"/>
+        <w:r>
+          <w:rPr>
+            <w:rStyle w:val="Hyperlink"/>
+          </w:rPr>
+          <w:t>this</w:t>
+        </w:r>
+        <w:proofErr w:type="spellEnd"/>
+        <w:r>
+          <w:rPr>
+            <w:rStyle w:val="Hyperlink"/>
+          </w:rPr>
+          <w:t xml:space="preserve"> </w:t>
+        </w:r>
+        <w:proofErr w:type="spellStart"/>
+        <w:r>
+          <w:rPr>
+            <w:rStyle w:val="Hyperlink"/>
+          </w:rPr>
+          <w:t>email</w:t>
+        </w:r>
+        <w:proofErr w:type="spellEnd"/>
       </w:hyperlink>
     </w:p>
     <w:p>
@@ -2334,7 +2721,21 @@
         <w:rPr>
           <w:lang w:val="en-US"/>
         </w:rPr>
-        <w:t>YouTube Watch Next uses ML to generate the list of video recommendations after you've watched a video on YouTube. It is a large scale recommendation system using deep networks to generate and rank potential videos.</w:t>
+        <w:t xml:space="preserve">YouTube Watch Next uses ML to generate the list of video recommendations after you've watched a video on YouTube. It is a </w:t>
+      </w:r>
+      <w:proofErr w:type="gramStart"/>
+      <w:r>
+        <w:rPr>
+          <w:lang w:val="en-US"/>
+        </w:rPr>
+        <w:t>large scale</w:t>
+      </w:r>
+      <w:proofErr w:type="gramEnd"/>
+      <w:r>
+        <w:rPr>
+          <w:lang w:val="en-US"/>
+        </w:rPr>
+        <w:t xml:space="preserve"> recommendation system using deep networks to generate and rank potential videos.</w:t>
       </w:r>
     </w:p>
     <w:p>
@@ -2452,24 +2853,102 @@
       <w:pPr>
         <w:pStyle w:val="Ttulo4"/>
       </w:pPr>
+      <w:proofErr w:type="spellStart"/>
       <w:r>
         <w:rPr>
           <w:rStyle w:val="devsite-heading"/>
         </w:rPr>
-        <w:t>What user problem did these systems solve?</w:t>
-      </w:r>
-    </w:p>
-    <w:p>
-      <w:pPr>
-        <w:rPr>
-          <w:lang w:val="en-US"/>
-        </w:rPr>
-      </w:pPr>
-      <w:r>
-        <w:rPr>
-          <w:lang w:val="en-US"/>
-        </w:rPr>
-        <w:t>In all three cases there was motivation to build an ML system to address a real problem users were facing.</w:t>
+        <w:t>What</w:t>
+      </w:r>
+      <w:proofErr w:type="spellEnd"/>
+      <w:r>
+        <w:rPr>
+          <w:rStyle w:val="devsite-heading"/>
+        </w:rPr>
+        <w:t xml:space="preserve"> </w:t>
+      </w:r>
+      <w:proofErr w:type="spellStart"/>
+      <w:r>
+        <w:rPr>
+          <w:rStyle w:val="devsite-heading"/>
+        </w:rPr>
+        <w:t>user</w:t>
+      </w:r>
+      <w:proofErr w:type="spellEnd"/>
+      <w:r>
+        <w:rPr>
+          <w:rStyle w:val="devsite-heading"/>
+        </w:rPr>
+        <w:t xml:space="preserve"> </w:t>
+      </w:r>
+      <w:proofErr w:type="spellStart"/>
+      <w:r>
+        <w:rPr>
+          <w:rStyle w:val="devsite-heading"/>
+        </w:rPr>
+        <w:t>problem</w:t>
+      </w:r>
+      <w:proofErr w:type="spellEnd"/>
+      <w:r>
+        <w:rPr>
+          <w:rStyle w:val="devsite-heading"/>
+        </w:rPr>
+        <w:t xml:space="preserve"> </w:t>
+      </w:r>
+      <w:proofErr w:type="spellStart"/>
+      <w:r>
+        <w:rPr>
+          <w:rStyle w:val="devsite-heading"/>
+        </w:rPr>
+        <w:t>did</w:t>
+      </w:r>
+      <w:proofErr w:type="spellEnd"/>
+      <w:r>
+        <w:rPr>
+          <w:rStyle w:val="devsite-heading"/>
+        </w:rPr>
+        <w:t xml:space="preserve"> </w:t>
+      </w:r>
+      <w:proofErr w:type="spellStart"/>
+      <w:r>
+        <w:rPr>
+          <w:rStyle w:val="devsite-heading"/>
+        </w:rPr>
+        <w:t>these</w:t>
+      </w:r>
+      <w:proofErr w:type="spellEnd"/>
+      <w:r>
+        <w:rPr>
+          <w:rStyle w:val="devsite-heading"/>
+        </w:rPr>
+        <w:t xml:space="preserve"> systems solve?</w:t>
+      </w:r>
+    </w:p>
+    <w:p>
+      <w:pPr>
+        <w:rPr>
+          <w:lang w:val="en-US"/>
+        </w:rPr>
+      </w:pPr>
+      <w:r>
+        <w:rPr>
+          <w:lang w:val="en-US"/>
+        </w:rPr>
+        <w:t xml:space="preserve">In all three cases there was motivation to build an ML system to address </w:t>
+      </w:r>
+      <w:proofErr w:type="gramStart"/>
+      <w:r>
+        <w:rPr>
+          <w:lang w:val="en-US"/>
+        </w:rPr>
+        <w:t>a real problem users</w:t>
+      </w:r>
+      <w:proofErr w:type="gramEnd"/>
+      <w:r>
+        <w:rPr>
+          <w:lang w:val="en-US"/>
+        </w:rPr>
+        <w:t xml:space="preserve"> were facing.</w:t>
       </w:r>
     </w:p>
     <w:p>
@@ -2530,16 +3009,87 @@
       <w:pPr>
         <w:pStyle w:val="Ttulo4"/>
       </w:pPr>
+      <w:proofErr w:type="spellStart"/>
       <w:r>
         <w:rPr>
           <w:rStyle w:val="devsite-heading"/>
         </w:rPr>
-        <w:t>What does output from these systems look like?</w:t>
-      </w:r>
-    </w:p>
-    <w:p>
-      <w:r>
-        <w:t>Each is a bit different.</w:t>
+        <w:t>What</w:t>
+      </w:r>
+      <w:proofErr w:type="spellEnd"/>
+      <w:r>
+        <w:rPr>
+          <w:rStyle w:val="devsite-heading"/>
+        </w:rPr>
+        <w:t xml:space="preserve"> does output </w:t>
+      </w:r>
+      <w:proofErr w:type="spellStart"/>
+      <w:r>
+        <w:rPr>
+          <w:rStyle w:val="devsite-heading"/>
+        </w:rPr>
+        <w:t>from</w:t>
+      </w:r>
+      <w:proofErr w:type="spellEnd"/>
+      <w:r>
+        <w:rPr>
+          <w:rStyle w:val="devsite-heading"/>
+        </w:rPr>
+        <w:t xml:space="preserve"> </w:t>
+      </w:r>
+      <w:proofErr w:type="spellStart"/>
+      <w:r>
+        <w:rPr>
+          <w:rStyle w:val="devsite-heading"/>
+        </w:rPr>
+        <w:t>these</w:t>
+      </w:r>
+      <w:proofErr w:type="spellEnd"/>
+      <w:r>
+        <w:rPr>
+          <w:rStyle w:val="devsite-heading"/>
+        </w:rPr>
+        <w:t xml:space="preserve"> systems look </w:t>
+      </w:r>
+      <w:proofErr w:type="spellStart"/>
+      <w:r>
+        <w:rPr>
+          <w:rStyle w:val="devsite-heading"/>
+        </w:rPr>
+        <w:t>like</w:t>
+      </w:r>
+      <w:proofErr w:type="spellEnd"/>
+      <w:r>
+        <w:rPr>
+          <w:rStyle w:val="devsite-heading"/>
+        </w:rPr>
+        <w:t>?</w:t>
+      </w:r>
+    </w:p>
+    <w:p>
+      <w:proofErr w:type="spellStart"/>
+      <w:r>
+        <w:t>Each</w:t>
+      </w:r>
+      <w:proofErr w:type="spellEnd"/>
+      <w:r>
+        <w:t xml:space="preserve"> </w:t>
+      </w:r>
+      <w:proofErr w:type="spellStart"/>
+      <w:r>
+        <w:t>is</w:t>
+      </w:r>
+      <w:proofErr w:type="spellEnd"/>
+      <w:r>
+        <w:t xml:space="preserve"> a bit </w:t>
+      </w:r>
+      <w:proofErr w:type="spellStart"/>
+      <w:r>
+        <w:t>different</w:t>
+      </w:r>
+      <w:proofErr w:type="spellEnd"/>
+      <w:r>
+        <w:t>.</w:t>
       </w:r>
     </w:p>
     <w:p>
@@ -2550,9 +3100,83 @@
           <w:numId w:val="11"/>
         </w:numPr>
       </w:pPr>
-      <w:r>
-        <w:t>Smart Reply: three short suggested responses at the bottom of an email</w:t>
-      </w:r>
+      <w:proofErr w:type="spellStart"/>
+      <w:r>
+        <w:t>Smart</w:t>
+      </w:r>
+      <w:proofErr w:type="spellEnd"/>
+      <w:r>
+        <w:t xml:space="preserve"> </w:t>
+      </w:r>
+      <w:proofErr w:type="spellStart"/>
+      <w:r>
+        <w:t>Reply</w:t>
+      </w:r>
+      <w:proofErr w:type="spellEnd"/>
+      <w:r>
+        <w:t xml:space="preserve">: </w:t>
+      </w:r>
+      <w:proofErr w:type="spellStart"/>
+      <w:r>
+        <w:t>three</w:t>
+      </w:r>
+      <w:proofErr w:type="spellEnd"/>
+      <w:r>
+        <w:t xml:space="preserve"> short </w:t>
+      </w:r>
+      <w:proofErr w:type="spellStart"/>
+      <w:r>
+        <w:t>suggested</w:t>
+      </w:r>
+      <w:proofErr w:type="spellEnd"/>
+      <w:r>
+        <w:t xml:space="preserve"> responses </w:t>
+      </w:r>
+      <w:proofErr w:type="spellStart"/>
+      <w:r>
+        <w:t>at</w:t>
+      </w:r>
+      <w:proofErr w:type="spellEnd"/>
+      <w:r>
+        <w:t xml:space="preserve"> </w:t>
+      </w:r>
+      <w:proofErr w:type="spellStart"/>
+      <w:r>
+        <w:t>the</w:t>
+      </w:r>
+      <w:proofErr w:type="spellEnd"/>
+      <w:r>
+        <w:t xml:space="preserve"> </w:t>
+      </w:r>
+      <w:proofErr w:type="spellStart"/>
+      <w:r>
+        <w:t>bottom</w:t>
+      </w:r>
+      <w:proofErr w:type="spellEnd"/>
+      <w:r>
+        <w:t xml:space="preserve"> </w:t>
+      </w:r>
+      <w:proofErr w:type="spellStart"/>
+      <w:r>
+        <w:t>of</w:t>
+      </w:r>
+      <w:proofErr w:type="spellEnd"/>
+      <w:r>
+        <w:t xml:space="preserve"> </w:t>
+      </w:r>
+      <w:proofErr w:type="spellStart"/>
+      <w:r>
+        <w:t>an</w:t>
+      </w:r>
+      <w:proofErr w:type="spellEnd"/>
+      <w:r>
+        <w:t xml:space="preserve"> </w:t>
+      </w:r>
+      <w:proofErr w:type="spellStart"/>
+      <w:r>
+        <w:t>email</w:t>
+      </w:r>
+      <w:proofErr w:type="spellEnd"/>
     </w:p>
     <w:p>
       <w:pPr>
@@ -2562,9 +3186,83 @@
           <w:numId w:val="11"/>
         </w:numPr>
       </w:pPr>
-      <w:r>
-        <w:t>YouTube: suggested videos along the right-hand side of the screen</w:t>
-      </w:r>
+      <w:proofErr w:type="spellStart"/>
+      <w:r>
+        <w:t>YouTube</w:t>
+      </w:r>
+      <w:proofErr w:type="spellEnd"/>
+      <w:r>
+        <w:t xml:space="preserve">: </w:t>
+      </w:r>
+      <w:proofErr w:type="spellStart"/>
+      <w:r>
+        <w:t>suggested</w:t>
+      </w:r>
+      <w:proofErr w:type="spellEnd"/>
+      <w:r>
+        <w:t xml:space="preserve"> </w:t>
+      </w:r>
+      <w:proofErr w:type="spellStart"/>
+      <w:r>
+        <w:t>videos</w:t>
+      </w:r>
+      <w:proofErr w:type="spellEnd"/>
+      <w:r>
+        <w:t xml:space="preserve"> </w:t>
+      </w:r>
+      <w:proofErr w:type="spellStart"/>
+      <w:r>
+        <w:t>along</w:t>
+      </w:r>
+      <w:proofErr w:type="spellEnd"/>
+      <w:r>
+        <w:t xml:space="preserve"> </w:t>
+      </w:r>
+      <w:proofErr w:type="spellStart"/>
+      <w:r>
+        <w:t>the</w:t>
+      </w:r>
+      <w:proofErr w:type="spellEnd"/>
+      <w:r>
+        <w:t xml:space="preserve"> </w:t>
+      </w:r>
+      <w:proofErr w:type="spellStart"/>
+      <w:r>
+        <w:t>right-hand</w:t>
+      </w:r>
+      <w:proofErr w:type="spellEnd"/>
+      <w:r>
+        <w:t xml:space="preserve"> </w:t>
+      </w:r>
+      <w:proofErr w:type="spellStart"/>
+      <w:r>
+        <w:t>side</w:t>
+      </w:r>
+      <w:proofErr w:type="spellEnd"/>
+      <w:r>
+        <w:t xml:space="preserve"> </w:t>
+      </w:r>
+      <w:proofErr w:type="spellStart"/>
+      <w:r>
+        <w:t>of</w:t>
+      </w:r>
+      <w:proofErr w:type="spellEnd"/>
+      <w:r>
+        <w:t xml:space="preserve"> </w:t>
+      </w:r>
+      <w:proofErr w:type="spellStart"/>
+      <w:r>
+        <w:t>the</w:t>
+      </w:r>
+      <w:proofErr w:type="spellEnd"/>
+      <w:r>
+        <w:t xml:space="preserve"> </w:t>
+      </w:r>
+      <w:proofErr w:type="spellStart"/>
+      <w:r>
+        <w:t>screen</w:t>
+      </w:r>
+      <w:proofErr w:type="spellEnd"/>
     </w:p>
     <w:p>
       <w:pPr>
@@ -2574,24 +3272,300 @@
           <w:numId w:val="11"/>
         </w:numPr>
       </w:pPr>
-      <w:r>
-        <w:t>Cucumber sorter: directions to a robot arm that sorts cucumbers into their correct categories</w:t>
-      </w:r>
+      <w:proofErr w:type="spellStart"/>
+      <w:r>
+        <w:t>Cucumber</w:t>
+      </w:r>
+      <w:proofErr w:type="spellEnd"/>
+      <w:r>
+        <w:t xml:space="preserve"> </w:t>
+      </w:r>
+      <w:proofErr w:type="spellStart"/>
+      <w:r>
+        <w:t>sorter</w:t>
+      </w:r>
+      <w:proofErr w:type="spellEnd"/>
+      <w:r>
+        <w:t xml:space="preserve">: </w:t>
+      </w:r>
+      <w:proofErr w:type="spellStart"/>
+      <w:r>
+        <w:t>directions</w:t>
+      </w:r>
+      <w:proofErr w:type="spellEnd"/>
+      <w:r>
+        <w:t xml:space="preserve"> </w:t>
+      </w:r>
+      <w:proofErr w:type="spellStart"/>
+      <w:r>
+        <w:t>to</w:t>
+      </w:r>
+      <w:proofErr w:type="spellEnd"/>
+      <w:r>
+        <w:t xml:space="preserve"> a </w:t>
+      </w:r>
+      <w:proofErr w:type="spellStart"/>
+      <w:r>
+        <w:t>robot</w:t>
+      </w:r>
+      <w:proofErr w:type="spellEnd"/>
+      <w:r>
+        <w:t xml:space="preserve"> </w:t>
+      </w:r>
+      <w:proofErr w:type="spellStart"/>
+      <w:r>
+        <w:t>arm</w:t>
+      </w:r>
+      <w:proofErr w:type="spellEnd"/>
+      <w:r>
+        <w:t xml:space="preserve"> </w:t>
+      </w:r>
+      <w:proofErr w:type="spellStart"/>
+      <w:r>
+        <w:t>that</w:t>
+      </w:r>
+      <w:proofErr w:type="spellEnd"/>
+      <w:r>
+        <w:t xml:space="preserve"> </w:t>
+      </w:r>
+      <w:proofErr w:type="spellStart"/>
+      <w:r>
+        <w:t>sorts</w:t>
+      </w:r>
+      <w:proofErr w:type="spellEnd"/>
+      <w:r>
+        <w:t xml:space="preserve"> </w:t>
+      </w:r>
+      <w:proofErr w:type="spellStart"/>
+      <w:r>
+        <w:t>cucumbers</w:t>
+      </w:r>
+      <w:proofErr w:type="spellEnd"/>
+      <w:r>
+        <w:t xml:space="preserve"> </w:t>
+      </w:r>
+      <w:proofErr w:type="spellStart"/>
+      <w:r>
+        <w:t>into</w:t>
+      </w:r>
+      <w:proofErr w:type="spellEnd"/>
+      <w:r>
+        <w:t xml:space="preserve"> </w:t>
+      </w:r>
+      <w:proofErr w:type="spellStart"/>
+      <w:r>
+        <w:t>their</w:t>
+      </w:r>
+      <w:proofErr w:type="spellEnd"/>
+      <w:r>
+        <w:t xml:space="preserve"> </w:t>
+      </w:r>
+      <w:proofErr w:type="spellStart"/>
+      <w:r>
+        <w:t>correct</w:t>
+      </w:r>
+      <w:proofErr w:type="spellEnd"/>
+      <w:r>
+        <w:t xml:space="preserve"> </w:t>
+      </w:r>
+      <w:proofErr w:type="spellStart"/>
+      <w:r>
+        <w:t>categories</w:t>
+      </w:r>
+      <w:proofErr w:type="spellEnd"/>
     </w:p>
     <w:p>
       <w:pPr>
         <w:pStyle w:val="Ttulo4"/>
       </w:pPr>
+      <w:proofErr w:type="spellStart"/>
       <w:r>
         <w:rPr>
           <w:rStyle w:val="devsite-heading"/>
         </w:rPr>
-        <w:t>What data sources were used?</w:t>
-      </w:r>
-    </w:p>
-    <w:p>
-      <w:r>
-        <w:t>In all three cases the large amounts of historical data had information closely tied to what we wanted to do.</w:t>
+        <w:t>What</w:t>
+      </w:r>
+      <w:proofErr w:type="spellEnd"/>
+      <w:r>
+        <w:rPr>
+          <w:rStyle w:val="devsite-heading"/>
+        </w:rPr>
+        <w:t xml:space="preserve"> data </w:t>
+      </w:r>
+      <w:proofErr w:type="spellStart"/>
+      <w:r>
+        <w:rPr>
+          <w:rStyle w:val="devsite-heading"/>
+        </w:rPr>
+        <w:t>sources</w:t>
+      </w:r>
+      <w:proofErr w:type="spellEnd"/>
+      <w:r>
+        <w:rPr>
+          <w:rStyle w:val="devsite-heading"/>
+        </w:rPr>
+        <w:t xml:space="preserve"> </w:t>
+      </w:r>
+      <w:proofErr w:type="spellStart"/>
+      <w:r>
+        <w:rPr>
+          <w:rStyle w:val="devsite-heading"/>
+        </w:rPr>
+        <w:t>were</w:t>
+      </w:r>
+      <w:proofErr w:type="spellEnd"/>
+      <w:r>
+        <w:rPr>
+          <w:rStyle w:val="devsite-heading"/>
+        </w:rPr>
+        <w:t xml:space="preserve"> </w:t>
+      </w:r>
+      <w:proofErr w:type="spellStart"/>
+      <w:r>
+        <w:rPr>
+          <w:rStyle w:val="devsite-heading"/>
+        </w:rPr>
+        <w:t>used</w:t>
+      </w:r>
+      <w:proofErr w:type="spellEnd"/>
+      <w:r>
+        <w:rPr>
+          <w:rStyle w:val="devsite-heading"/>
+        </w:rPr>
+        <w:t>?</w:t>
+      </w:r>
+    </w:p>
+    <w:p>
+      <w:r>
+        <w:t xml:space="preserve">In </w:t>
+      </w:r>
+      <w:proofErr w:type="spellStart"/>
+      <w:r>
+        <w:t>all</w:t>
+      </w:r>
+      <w:proofErr w:type="spellEnd"/>
+      <w:r>
+        <w:t xml:space="preserve"> </w:t>
+      </w:r>
+      <w:proofErr w:type="spellStart"/>
+      <w:r>
+        <w:t>three</w:t>
+      </w:r>
+      <w:proofErr w:type="spellEnd"/>
+      <w:r>
+        <w:t xml:space="preserve"> cases </w:t>
+      </w:r>
+      <w:proofErr w:type="spellStart"/>
+      <w:r>
+        <w:t>the</w:t>
+      </w:r>
+      <w:proofErr w:type="spellEnd"/>
+      <w:r>
+        <w:t xml:space="preserve"> </w:t>
+      </w:r>
+      <w:proofErr w:type="spellStart"/>
+      <w:r>
+        <w:t>large</w:t>
+      </w:r>
+      <w:proofErr w:type="spellEnd"/>
+      <w:r>
+        <w:t xml:space="preserve"> </w:t>
+      </w:r>
+      <w:proofErr w:type="spellStart"/>
+      <w:r>
+        <w:t>amounts</w:t>
+      </w:r>
+      <w:proofErr w:type="spellEnd"/>
+      <w:r>
+        <w:t xml:space="preserve"> </w:t>
+      </w:r>
+      <w:proofErr w:type="spellStart"/>
+      <w:r>
+        <w:t>of</w:t>
+      </w:r>
+      <w:proofErr w:type="spellEnd"/>
+      <w:r>
+        <w:t xml:space="preserve"> </w:t>
+      </w:r>
+      <w:proofErr w:type="spellStart"/>
+      <w:r>
+        <w:t>historical</w:t>
+      </w:r>
+      <w:proofErr w:type="spellEnd"/>
+      <w:r>
+        <w:t xml:space="preserve"> data </w:t>
+      </w:r>
+      <w:proofErr w:type="spellStart"/>
+      <w:r>
+        <w:t>had</w:t>
+      </w:r>
+      <w:proofErr w:type="spellEnd"/>
+      <w:r>
+        <w:t xml:space="preserve"> </w:t>
+      </w:r>
+      <w:proofErr w:type="spellStart"/>
+      <w:r>
+        <w:t>information</w:t>
+      </w:r>
+      <w:proofErr w:type="spellEnd"/>
+      <w:r>
+        <w:t xml:space="preserve"> </w:t>
+      </w:r>
+      <w:proofErr w:type="spellStart"/>
+      <w:r>
+        <w:t>closely</w:t>
+      </w:r>
+      <w:proofErr w:type="spellEnd"/>
+      <w:r>
+        <w:t xml:space="preserve"> </w:t>
+      </w:r>
+      <w:proofErr w:type="spellStart"/>
+      <w:r>
+        <w:t>tied</w:t>
+      </w:r>
+      <w:proofErr w:type="spellEnd"/>
+      <w:r>
+        <w:t xml:space="preserve"> </w:t>
+      </w:r>
+      <w:proofErr w:type="spellStart"/>
+      <w:r>
+        <w:t>to</w:t>
+      </w:r>
+      <w:proofErr w:type="spellEnd"/>
+      <w:r>
+        <w:t xml:space="preserve"> </w:t>
+      </w:r>
+      <w:proofErr w:type="spellStart"/>
+      <w:r>
+        <w:t>what</w:t>
+      </w:r>
+      <w:proofErr w:type="spellEnd"/>
+      <w:r>
+        <w:t xml:space="preserve"> </w:t>
+      </w:r>
+      <w:proofErr w:type="spellStart"/>
+      <w:r>
+        <w:t>we</w:t>
+      </w:r>
+      <w:proofErr w:type="spellEnd"/>
+      <w:r>
+        <w:t xml:space="preserve"> </w:t>
+      </w:r>
+      <w:proofErr w:type="spellStart"/>
+      <w:r>
+        <w:t>wanted</w:t>
+      </w:r>
+      <w:proofErr w:type="spellEnd"/>
+      <w:r>
+        <w:t xml:space="preserve"> </w:t>
+      </w:r>
+      <w:proofErr w:type="spellStart"/>
+      <w:r>
+        <w:t>to</w:t>
+      </w:r>
+      <w:proofErr w:type="spellEnd"/>
+      <w:r>
+        <w:t xml:space="preserve"> do.</w:t>
       </w:r>
     </w:p>
     <w:p>
@@ -2602,8 +3576,53 @@
           <w:numId w:val="12"/>
         </w:numPr>
       </w:pPr>
-      <w:r>
-        <w:t>Smart Reply: conversation data (email messages and responses)</w:t>
+      <w:proofErr w:type="spellStart"/>
+      <w:r>
+        <w:t>Smart</w:t>
+      </w:r>
+      <w:proofErr w:type="spellEnd"/>
+      <w:r>
+        <w:t xml:space="preserve"> </w:t>
+      </w:r>
+      <w:proofErr w:type="spellStart"/>
+      <w:r>
+        <w:t>Reply</w:t>
+      </w:r>
+      <w:proofErr w:type="spellEnd"/>
+      <w:r>
+        <w:t xml:space="preserve">: </w:t>
+      </w:r>
+      <w:proofErr w:type="spellStart"/>
+      <w:r>
+        <w:t>conversation</w:t>
+      </w:r>
+      <w:proofErr w:type="spellEnd"/>
+      <w:r>
+        <w:t xml:space="preserve"> data (</w:t>
+      </w:r>
+      <w:proofErr w:type="spellStart"/>
+      <w:r>
+        <w:t>email</w:t>
+      </w:r>
+      <w:proofErr w:type="spellEnd"/>
+      <w:r>
+        <w:t xml:space="preserve"> </w:t>
+      </w:r>
+      <w:proofErr w:type="spellStart"/>
+      <w:r>
+        <w:t>messages</w:t>
+      </w:r>
+      <w:proofErr w:type="spellEnd"/>
+      <w:r>
+        <w:t xml:space="preserve"> </w:t>
+      </w:r>
+      <w:proofErr w:type="spellStart"/>
+      <w:r>
+        <w:t>and</w:t>
+      </w:r>
+      <w:proofErr w:type="spellEnd"/>
+      <w:r>
+        <w:t xml:space="preserve"> responses)</w:t>
       </w:r>
     </w:p>
     <w:p>
@@ -2614,9 +3633,59 @@
           <w:numId w:val="12"/>
         </w:numPr>
       </w:pPr>
-      <w:r>
-        <w:t>YouTube: watch time, click-through rate, watch history, search history</w:t>
-      </w:r>
+      <w:proofErr w:type="spellStart"/>
+      <w:r>
+        <w:t>YouTube</w:t>
+      </w:r>
+      <w:proofErr w:type="spellEnd"/>
+      <w:r>
+        <w:t xml:space="preserve">: </w:t>
+      </w:r>
+      <w:proofErr w:type="spellStart"/>
+      <w:r>
+        <w:t>watch</w:t>
+      </w:r>
+      <w:proofErr w:type="spellEnd"/>
+      <w:r>
+        <w:t xml:space="preserve"> time, click-</w:t>
+      </w:r>
+      <w:proofErr w:type="spellStart"/>
+      <w:r>
+        <w:t>through</w:t>
+      </w:r>
+      <w:proofErr w:type="spellEnd"/>
+      <w:r>
+        <w:t xml:space="preserve"> rate, </w:t>
+      </w:r>
+      <w:proofErr w:type="spellStart"/>
+      <w:r>
+        <w:t>watch</w:t>
+      </w:r>
+      <w:proofErr w:type="spellEnd"/>
+      <w:r>
+        <w:t xml:space="preserve"> </w:t>
+      </w:r>
+      <w:proofErr w:type="spellStart"/>
+      <w:r>
+        <w:t>history</w:t>
+      </w:r>
+      <w:proofErr w:type="spellEnd"/>
+      <w:r>
+        <w:t xml:space="preserve">, </w:t>
+      </w:r>
+      <w:proofErr w:type="spellStart"/>
+      <w:r>
+        <w:t>search</w:t>
+      </w:r>
+      <w:proofErr w:type="spellEnd"/>
+      <w:r>
+        <w:t xml:space="preserve"> </w:t>
+      </w:r>
+      <w:proofErr w:type="spellStart"/>
+      <w:r>
+        <w:t>history</w:t>
+      </w:r>
+      <w:proofErr w:type="spellEnd"/>
     </w:p>
     <w:p>
       <w:pPr>
@@ -2626,8 +3695,66 @@
           <w:numId w:val="12"/>
         </w:numPr>
       </w:pPr>
-      <w:r>
-        <w:t>Cucumber sorter: exemplary cucumber data (size, shape, weight, etc.)</w:t>
+      <w:proofErr w:type="spellStart"/>
+      <w:r>
+        <w:t>Cucumber</w:t>
+      </w:r>
+      <w:proofErr w:type="spellEnd"/>
+      <w:r>
+        <w:t xml:space="preserve"> </w:t>
+      </w:r>
+      <w:proofErr w:type="spellStart"/>
+      <w:r>
+        <w:t>sorter</w:t>
+      </w:r>
+      <w:proofErr w:type="spellEnd"/>
+      <w:r>
+        <w:t xml:space="preserve">: </w:t>
+      </w:r>
+      <w:proofErr w:type="spellStart"/>
+      <w:r>
+        <w:t>exemplary</w:t>
+      </w:r>
+      <w:proofErr w:type="spellEnd"/>
+      <w:r>
+        <w:t xml:space="preserve"> </w:t>
+      </w:r>
+      <w:proofErr w:type="spellStart"/>
+      <w:r>
+        <w:t>cucumber</w:t>
+      </w:r>
+      <w:proofErr w:type="spellEnd"/>
+      <w:r>
+        <w:t xml:space="preserve"> data (</w:t>
+      </w:r>
+      <w:proofErr w:type="spellStart"/>
+      <w:r>
+        <w:t>size</w:t>
+      </w:r>
+      <w:proofErr w:type="spellEnd"/>
+      <w:r>
+        <w:t xml:space="preserve">, </w:t>
+      </w:r>
+      <w:proofErr w:type="spellStart"/>
+      <w:r>
+        <w:t>shape</w:t>
+      </w:r>
+      <w:proofErr w:type="spellEnd"/>
+      <w:r>
+        <w:t xml:space="preserve">, </w:t>
+      </w:r>
+      <w:proofErr w:type="spellStart"/>
+      <w:proofErr w:type="gramStart"/>
+      <w:r>
+        <w:t>weight</w:t>
+      </w:r>
+      <w:proofErr w:type="spellEnd"/>
+      <w:r>
+        <w:t>, etc.</w:t>
+      </w:r>
+      <w:proofErr w:type="gramEnd"/>
+      <w:r>
+        <w:t>)</w:t>
       </w:r>
     </w:p>
     <w:p>
@@ -2665,7 +3792,35 @@
         <w:rPr>
           <w:lang w:val="en-US" w:eastAsia="en-US"/>
         </w:rPr>
-        <w:t>"Machine Learning changes the way you think about a problem. The focus shifts from a mathematical science to a natural science, running experiments and using statistics, not logic, to analyse its results." - Peter Norvig - Google Research Director</w:t>
+        <w:t xml:space="preserve">"Machine Learning changes the way you think about a problem. The focus shifts from a mathematical science to a natural science, running experiments and using statistics, not logic, to </w:t>
+      </w:r>
+      <w:proofErr w:type="spellStart"/>
+      <w:r>
+        <w:rPr>
+          <w:lang w:val="en-US" w:eastAsia="en-US"/>
+        </w:rPr>
+        <w:t>analyse</w:t>
+      </w:r>
+      <w:proofErr w:type="spellEnd"/>
+      <w:r>
+        <w:rPr>
+          <w:lang w:val="en-US" w:eastAsia="en-US"/>
+        </w:rPr>
+        <w:t xml:space="preserve"> its results." - Peter </w:t>
+      </w:r>
+      <w:proofErr w:type="spellStart"/>
+      <w:r>
+        <w:rPr>
+          <w:lang w:val="en-US" w:eastAsia="en-US"/>
+        </w:rPr>
+        <w:t>Norvig</w:t>
+      </w:r>
+      <w:proofErr w:type="spellEnd"/>
+      <w:r>
+        <w:rPr>
+          <w:lang w:val="en-US" w:eastAsia="en-US"/>
+        </w:rPr>
+        <w:t xml:space="preserve"> - Google Research Director</w:t>
       </w:r>
     </w:p>
     <w:p>
@@ -2722,27 +3877,2508 @@
       </w:r>
     </w:p>
     <w:p>
-      <w:r>
-        <w:t>The video in this section dives into how ML powers Google Photos: ML powers the search behind Google Photos to classify people, places, and things.</w:t>
-      </w:r>
-    </w:p>
-    <w:p>
-      <w:r>
+      <w:pPr>
+        <w:rPr>
+          <w:lang w:val="en-US"/>
+        </w:rPr>
+      </w:pPr>
+      <w:r>
+        <w:rPr>
+          <w:lang w:val="en-US"/>
+        </w:rPr>
+        <w:t xml:space="preserve">The </w:t>
+      </w:r>
+      <w:hyperlink r:id="rId20" w:history="1">
+        <w:r>
+          <w:rPr>
+            <w:rStyle w:val="Hyperlink"/>
+            <w:lang w:val="en-US"/>
+          </w:rPr>
+          <w:t>video</w:t>
+        </w:r>
+      </w:hyperlink>
+      <w:r>
+        <w:rPr>
+          <w:lang w:val="en-US"/>
+        </w:rPr>
+        <w:t xml:space="preserve"> in this section dives into how ML powers Google Photos: ML powers the search behind Google Photos to classify people, places, and things.</w:t>
+      </w:r>
+    </w:p>
+    <w:p>
+      <w:pPr>
+        <w:rPr>
+          <w:lang w:val="en-US"/>
+        </w:rPr>
+      </w:pPr>
+      <w:r>
+        <w:rPr>
+          <w:lang w:val="en-US"/>
+        </w:rPr>
         <w:t>This example demonstrates that we can teach a model to recognize cats in photos, but it is difficult to know what features the model uses to determine something is in fact a cat. This uncertainty can feel a little uncomfortable at times if you are used to determining every detail of your code's behavior.</w:t>
       </w:r>
     </w:p>
     <w:p>
-      <w:r>
+      <w:pPr>
+        <w:rPr>
+          <w:lang w:val="en-US"/>
+        </w:rPr>
+      </w:pPr>
+      <w:r>
+        <w:rPr>
+          <w:lang w:val="en-US"/>
+        </w:rPr>
         <w:t>Check out the links below for more information on the progress and impact of Google Photos.</w:t>
       </w:r>
     </w:p>
+    <w:tbl>
+      <w:tblPr>
+        <w:tblW w:w="12840" w:type="dxa"/>
+        <w:tblCellMar>
+          <w:top w:w="15" w:type="dxa"/>
+          <w:left w:w="15" w:type="dxa"/>
+          <w:bottom w:w="15" w:type="dxa"/>
+          <w:right w:w="15" w:type="dxa"/>
+        </w:tblCellMar>
+        <w:tblLook w:val="04A0" w:firstRow="1" w:lastRow="0" w:firstColumn="1" w:lastColumn="0" w:noHBand="0" w:noVBand="1"/>
+      </w:tblPr>
+      <w:tblGrid>
+        <w:gridCol w:w="12840"/>
+      </w:tblGrid>
+      <w:tr>
+        <w:trPr>
+          <w:trHeight w:val="720"/>
+        </w:trPr>
+        <w:tc>
+          <w:tcPr>
+            <w:tcW w:w="0" w:type="auto"/>
+            <w:tcBorders>
+              <w:top w:val="nil"/>
+              <w:left w:val="nil"/>
+              <w:bottom w:val="nil"/>
+              <w:right w:val="nil"/>
+            </w:tcBorders>
+            <w:vAlign w:val="center"/>
+            <w:hideMark/>
+          </w:tcPr>
+          <w:p>
+            <w:pPr>
+              <w:pStyle w:val="Ttulo3"/>
+            </w:pPr>
+            <w:r>
+              <w:t xml:space="preserve">Extra </w:t>
+            </w:r>
+            <w:proofErr w:type="spellStart"/>
+            <w:r>
+              <w:t>Resources</w:t>
+            </w:r>
+            <w:proofErr w:type="spellEnd"/>
+          </w:p>
+        </w:tc>
+      </w:tr>
+      <w:tr>
+        <w:tc>
+          <w:tcPr>
+            <w:tcW w:w="0" w:type="auto"/>
+            <w:tcBorders>
+              <w:top w:val="nil"/>
+              <w:left w:val="nil"/>
+              <w:bottom w:val="nil"/>
+              <w:right w:val="nil"/>
+            </w:tcBorders>
+            <w:hideMark/>
+          </w:tcPr>
+          <w:p>
+            <w:pPr>
+              <w:pStyle w:val="PargrafodaLista"/>
+              <w:numPr>
+                <w:ilvl w:val="0"/>
+                <w:numId w:val="13"/>
+              </w:numPr>
+            </w:pPr>
+            <w:hyperlink r:id="rId21" w:history="1">
+              <w:proofErr w:type="spellStart"/>
+              <w:r>
+                <w:rPr>
+                  <w:rStyle w:val="Hyperlink"/>
+                </w:rPr>
+                <w:t>Wired</w:t>
+              </w:r>
+              <w:proofErr w:type="spellEnd"/>
+              <w:r>
+                <w:rPr>
+                  <w:rStyle w:val="Hyperlink"/>
+                </w:rPr>
+                <w:t xml:space="preserve"> </w:t>
+              </w:r>
+              <w:proofErr w:type="spellStart"/>
+              <w:r>
+                <w:rPr>
+                  <w:rStyle w:val="Hyperlink"/>
+                </w:rPr>
+                <w:t>Article</w:t>
+              </w:r>
+              <w:proofErr w:type="spellEnd"/>
+            </w:hyperlink>
+          </w:p>
+        </w:tc>
+      </w:tr>
+      <w:tr>
+        <w:tc>
+          <w:tcPr>
+            <w:tcW w:w="0" w:type="auto"/>
+            <w:tcBorders>
+              <w:top w:val="nil"/>
+              <w:left w:val="nil"/>
+              <w:bottom w:val="nil"/>
+              <w:right w:val="nil"/>
+            </w:tcBorders>
+            <w:hideMark/>
+          </w:tcPr>
+          <w:p>
+            <w:pPr>
+              <w:pStyle w:val="PargrafodaLista"/>
+              <w:numPr>
+                <w:ilvl w:val="0"/>
+                <w:numId w:val="13"/>
+              </w:numPr>
+            </w:pPr>
+            <w:hyperlink r:id="rId22" w:history="1">
+              <w:r>
+                <w:rPr>
+                  <w:rStyle w:val="Hyperlink"/>
+                </w:rPr>
+                <w:t xml:space="preserve">Google Blog </w:t>
+              </w:r>
+              <w:proofErr w:type="spellStart"/>
+              <w:r>
+                <w:rPr>
+                  <w:rStyle w:val="Hyperlink"/>
+                </w:rPr>
+                <w:t>at</w:t>
+              </w:r>
+              <w:proofErr w:type="spellEnd"/>
+              <w:r>
+                <w:rPr>
+                  <w:rStyle w:val="Hyperlink"/>
+                </w:rPr>
+                <w:t xml:space="preserve"> </w:t>
+              </w:r>
+              <w:proofErr w:type="spellStart"/>
+              <w:r>
+                <w:rPr>
+                  <w:rStyle w:val="Hyperlink"/>
+                </w:rPr>
+                <w:t>launch</w:t>
+              </w:r>
+              <w:proofErr w:type="spellEnd"/>
+            </w:hyperlink>
+          </w:p>
+        </w:tc>
+      </w:tr>
+      <w:tr>
+        <w:tc>
+          <w:tcPr>
+            <w:tcW w:w="0" w:type="auto"/>
+            <w:tcBorders>
+              <w:top w:val="nil"/>
+              <w:left w:val="nil"/>
+              <w:bottom w:val="nil"/>
+              <w:right w:val="nil"/>
+            </w:tcBorders>
+            <w:hideMark/>
+          </w:tcPr>
+          <w:p>
+            <w:pPr>
+              <w:pStyle w:val="PargrafodaLista"/>
+              <w:numPr>
+                <w:ilvl w:val="0"/>
+                <w:numId w:val="13"/>
+              </w:numPr>
+            </w:pPr>
+            <w:hyperlink r:id="rId23" w:history="1">
+              <w:r>
+                <w:rPr>
+                  <w:rStyle w:val="Hyperlink"/>
+                </w:rPr>
+                <w:t xml:space="preserve">Google Blog 1 </w:t>
+              </w:r>
+              <w:proofErr w:type="spellStart"/>
+              <w:r>
+                <w:rPr>
+                  <w:rStyle w:val="Hyperlink"/>
+                </w:rPr>
+                <w:t>year</w:t>
+              </w:r>
+              <w:proofErr w:type="spellEnd"/>
+              <w:r>
+                <w:rPr>
+                  <w:rStyle w:val="Hyperlink"/>
+                </w:rPr>
+                <w:t xml:space="preserve"> later</w:t>
+              </w:r>
+            </w:hyperlink>
+          </w:p>
+        </w:tc>
+      </w:tr>
+      <w:tr>
+        <w:tc>
+          <w:tcPr>
+            <w:tcW w:w="0" w:type="auto"/>
+            <w:tcBorders>
+              <w:top w:val="nil"/>
+              <w:left w:val="nil"/>
+              <w:bottom w:val="nil"/>
+              <w:right w:val="nil"/>
+            </w:tcBorders>
+            <w:hideMark/>
+          </w:tcPr>
+          <w:p>
+            <w:pPr>
+              <w:pStyle w:val="PargrafodaLista"/>
+              <w:numPr>
+                <w:ilvl w:val="0"/>
+                <w:numId w:val="13"/>
+              </w:numPr>
+            </w:pPr>
+            <w:hyperlink r:id="rId24" w:history="1">
+              <w:r>
+                <w:rPr>
+                  <w:rStyle w:val="Hyperlink"/>
+                </w:rPr>
+                <w:t xml:space="preserve">Google Blog 2 </w:t>
+              </w:r>
+              <w:proofErr w:type="spellStart"/>
+              <w:r>
+                <w:rPr>
+                  <w:rStyle w:val="Hyperlink"/>
+                </w:rPr>
+                <w:t>years</w:t>
+              </w:r>
+              <w:proofErr w:type="spellEnd"/>
+              <w:r>
+                <w:rPr>
+                  <w:rStyle w:val="Hyperlink"/>
+                </w:rPr>
+                <w:t xml:space="preserve"> later</w:t>
+              </w:r>
+            </w:hyperlink>
+          </w:p>
+        </w:tc>
+      </w:tr>
+    </w:tbl>
     <w:p>
       <w:pPr>
         <w:pStyle w:val="Ttulo2"/>
         <w:rPr>
-          <w:lang w:eastAsia="en-US"/>
-        </w:rPr>
-      </w:pPr>
+          <w:szCs w:val="36"/>
+        </w:rPr>
+      </w:pPr>
+      <w:r>
+        <w:rPr>
+          <w:rStyle w:val="devsite-heading"/>
+          <w:color w:val="202124"/>
+        </w:rPr>
+        <w:t>Experimental Design Primer</w:t>
+      </w:r>
+    </w:p>
+    <w:p>
+      <w:pPr>
+        <w:pStyle w:val="Ttulo3"/>
+      </w:pPr>
+      <w:proofErr w:type="spellStart"/>
+      <w:r>
+        <w:t>Get</w:t>
+      </w:r>
+      <w:proofErr w:type="spellEnd"/>
+      <w:r>
+        <w:t xml:space="preserve"> </w:t>
+      </w:r>
+      <w:proofErr w:type="spellStart"/>
+      <w:r>
+        <w:t>Comfortable</w:t>
+      </w:r>
+      <w:proofErr w:type="spellEnd"/>
+      <w:r>
+        <w:t xml:space="preserve"> </w:t>
+      </w:r>
+      <w:proofErr w:type="spellStart"/>
+      <w:r>
+        <w:t>with</w:t>
+      </w:r>
+      <w:proofErr w:type="spellEnd"/>
+      <w:r>
+        <w:t xml:space="preserve"> Some </w:t>
+      </w:r>
+      <w:proofErr w:type="spellStart"/>
+      <w:r>
+        <w:t>Uncertainty</w:t>
+      </w:r>
+      <w:proofErr w:type="spellEnd"/>
+    </w:p>
+    <w:p>
+      <w:proofErr w:type="spellStart"/>
+      <w:r>
+        <w:t>Beyond</w:t>
+      </w:r>
+      <w:proofErr w:type="spellEnd"/>
+      <w:r>
+        <w:t xml:space="preserve"> </w:t>
+      </w:r>
+      <w:proofErr w:type="spellStart"/>
+      <w:r>
+        <w:t>simply</w:t>
+      </w:r>
+      <w:proofErr w:type="spellEnd"/>
+      <w:r>
+        <w:t xml:space="preserve"> </w:t>
+      </w:r>
+      <w:proofErr w:type="spellStart"/>
+      <w:r>
+        <w:t>thinking</w:t>
+      </w:r>
+      <w:proofErr w:type="spellEnd"/>
+      <w:r>
+        <w:t xml:space="preserve"> </w:t>
+      </w:r>
+      <w:proofErr w:type="spellStart"/>
+      <w:r>
+        <w:t>about</w:t>
+      </w:r>
+      <w:proofErr w:type="spellEnd"/>
+      <w:r>
+        <w:t xml:space="preserve"> </w:t>
+      </w:r>
+      <w:proofErr w:type="spellStart"/>
+      <w:r>
+        <w:t>problems</w:t>
+      </w:r>
+      <w:proofErr w:type="spellEnd"/>
+      <w:r>
+        <w:t xml:space="preserve"> </w:t>
+      </w:r>
+      <w:proofErr w:type="spellStart"/>
+      <w:r>
+        <w:t>differently</w:t>
+      </w:r>
+      <w:proofErr w:type="spellEnd"/>
+      <w:r>
+        <w:t xml:space="preserve">, </w:t>
+      </w:r>
+      <w:proofErr w:type="spellStart"/>
+      <w:r>
+        <w:t>implementing</w:t>
+      </w:r>
+      <w:proofErr w:type="spellEnd"/>
+      <w:r>
+        <w:t xml:space="preserve"> ML </w:t>
+      </w:r>
+      <w:proofErr w:type="spellStart"/>
+      <w:r>
+        <w:t>is</w:t>
+      </w:r>
+      <w:proofErr w:type="spellEnd"/>
+      <w:r>
+        <w:t xml:space="preserve"> </w:t>
+      </w:r>
+      <w:proofErr w:type="spellStart"/>
+      <w:r>
+        <w:t>different</w:t>
+      </w:r>
+      <w:proofErr w:type="spellEnd"/>
+      <w:r>
+        <w:t xml:space="preserve"> </w:t>
+      </w:r>
+      <w:proofErr w:type="spellStart"/>
+      <w:r>
+        <w:t>than</w:t>
+      </w:r>
+      <w:proofErr w:type="spellEnd"/>
+      <w:r>
+        <w:t xml:space="preserve"> </w:t>
+      </w:r>
+      <w:proofErr w:type="spellStart"/>
+      <w:r>
+        <w:t>traditional</w:t>
+      </w:r>
+      <w:proofErr w:type="spellEnd"/>
+      <w:r>
+        <w:t xml:space="preserve"> </w:t>
+      </w:r>
+      <w:proofErr w:type="spellStart"/>
+      <w:r>
+        <w:t>programming</w:t>
+      </w:r>
+      <w:proofErr w:type="spellEnd"/>
+      <w:r>
+        <w:t xml:space="preserve">. In </w:t>
+      </w:r>
+      <w:proofErr w:type="spellStart"/>
+      <w:r>
+        <w:t>traditional</w:t>
+      </w:r>
+      <w:proofErr w:type="spellEnd"/>
+      <w:r>
+        <w:t xml:space="preserve"> </w:t>
+      </w:r>
+      <w:proofErr w:type="spellStart"/>
+      <w:r>
+        <w:t>programming</w:t>
+      </w:r>
+      <w:proofErr w:type="spellEnd"/>
+      <w:r>
+        <w:t xml:space="preserve">, </w:t>
+      </w:r>
+      <w:proofErr w:type="spellStart"/>
+      <w:r>
+        <w:t>you</w:t>
+      </w:r>
+      <w:proofErr w:type="spellEnd"/>
+      <w:r>
+        <w:t xml:space="preserve"> </w:t>
+      </w:r>
+      <w:proofErr w:type="spellStart"/>
+      <w:r>
+        <w:t>have</w:t>
+      </w:r>
+      <w:proofErr w:type="spellEnd"/>
+      <w:r>
+        <w:t xml:space="preserve"> set </w:t>
+      </w:r>
+      <w:proofErr w:type="spellStart"/>
+      <w:r>
+        <w:t>parameters</w:t>
+      </w:r>
+      <w:proofErr w:type="spellEnd"/>
+      <w:r>
+        <w:t xml:space="preserve"> </w:t>
+      </w:r>
+      <w:proofErr w:type="spellStart"/>
+      <w:r>
+        <w:t>and</w:t>
+      </w:r>
+      <w:proofErr w:type="spellEnd"/>
+      <w:r>
+        <w:t xml:space="preserve"> </w:t>
+      </w:r>
+      <w:proofErr w:type="spellStart"/>
+      <w:r>
+        <w:t>you</w:t>
+      </w:r>
+      <w:proofErr w:type="spellEnd"/>
+      <w:r>
+        <w:t xml:space="preserve"> </w:t>
+      </w:r>
+      <w:proofErr w:type="spellStart"/>
+      <w:r>
+        <w:t>understand</w:t>
+      </w:r>
+      <w:proofErr w:type="spellEnd"/>
+      <w:r>
+        <w:t xml:space="preserve"> </w:t>
+      </w:r>
+      <w:proofErr w:type="spellStart"/>
+      <w:r>
+        <w:t>how</w:t>
+      </w:r>
+      <w:proofErr w:type="spellEnd"/>
+      <w:r>
+        <w:t xml:space="preserve"> </w:t>
+      </w:r>
+      <w:proofErr w:type="spellStart"/>
+      <w:r>
+        <w:t>everything</w:t>
+      </w:r>
+      <w:proofErr w:type="spellEnd"/>
+      <w:r>
+        <w:t xml:space="preserve"> </w:t>
+      </w:r>
+      <w:proofErr w:type="spellStart"/>
+      <w:r>
+        <w:t>should</w:t>
+      </w:r>
+      <w:proofErr w:type="spellEnd"/>
+      <w:r>
+        <w:t xml:space="preserve"> </w:t>
+      </w:r>
+      <w:proofErr w:type="spellStart"/>
+      <w:r>
+        <w:t>behave</w:t>
+      </w:r>
+      <w:proofErr w:type="spellEnd"/>
+      <w:r>
+        <w:t xml:space="preserve">. </w:t>
+      </w:r>
+      <w:proofErr w:type="spellStart"/>
+      <w:r>
+        <w:t>With</w:t>
+      </w:r>
+      <w:proofErr w:type="spellEnd"/>
+      <w:r>
+        <w:t xml:space="preserve"> ML, </w:t>
+      </w:r>
+      <w:proofErr w:type="spellStart"/>
+      <w:r>
+        <w:t>the</w:t>
+      </w:r>
+      <w:proofErr w:type="spellEnd"/>
+      <w:r>
+        <w:t xml:space="preserve"> non-</w:t>
+      </w:r>
+      <w:proofErr w:type="spellStart"/>
+      <w:r>
+        <w:t>coding</w:t>
+      </w:r>
+      <w:proofErr w:type="spellEnd"/>
+      <w:r>
+        <w:t xml:space="preserve"> </w:t>
+      </w:r>
+      <w:proofErr w:type="spellStart"/>
+      <w:r>
+        <w:t>work</w:t>
+      </w:r>
+      <w:proofErr w:type="spellEnd"/>
+      <w:r>
+        <w:t xml:space="preserve"> </w:t>
+      </w:r>
+      <w:proofErr w:type="spellStart"/>
+      <w:r>
+        <w:t>can</w:t>
+      </w:r>
+      <w:proofErr w:type="spellEnd"/>
+      <w:r>
+        <w:t xml:space="preserve"> </w:t>
+      </w:r>
+      <w:proofErr w:type="spellStart"/>
+      <w:r>
+        <w:t>be</w:t>
+      </w:r>
+      <w:proofErr w:type="spellEnd"/>
+      <w:r>
+        <w:t xml:space="preserve"> </w:t>
+      </w:r>
+      <w:proofErr w:type="spellStart"/>
+      <w:r>
+        <w:t>very</w:t>
+      </w:r>
+      <w:proofErr w:type="spellEnd"/>
+      <w:r>
+        <w:t xml:space="preserve"> </w:t>
+      </w:r>
+      <w:proofErr w:type="spellStart"/>
+      <w:r>
+        <w:t>complicated</w:t>
+      </w:r>
+      <w:proofErr w:type="spellEnd"/>
+      <w:r>
+        <w:t xml:space="preserve">, </w:t>
+      </w:r>
+      <w:proofErr w:type="spellStart"/>
+      <w:r>
+        <w:t>but</w:t>
+      </w:r>
+      <w:proofErr w:type="spellEnd"/>
+      <w:r>
+        <w:t xml:space="preserve"> </w:t>
+      </w:r>
+      <w:proofErr w:type="spellStart"/>
+      <w:r>
+        <w:t>you'll</w:t>
+      </w:r>
+      <w:proofErr w:type="spellEnd"/>
+      <w:r>
+        <w:t xml:space="preserve"> </w:t>
+      </w:r>
+      <w:proofErr w:type="spellStart"/>
+      <w:r>
+        <w:t>usually</w:t>
+      </w:r>
+      <w:proofErr w:type="spellEnd"/>
+      <w:r>
+        <w:t xml:space="preserve"> </w:t>
+      </w:r>
+      <w:proofErr w:type="spellStart"/>
+      <w:r>
+        <w:t>write</w:t>
+      </w:r>
+      <w:proofErr w:type="spellEnd"/>
+      <w:r>
+        <w:t xml:space="preserve"> </w:t>
+      </w:r>
+      <w:proofErr w:type="spellStart"/>
+      <w:r>
+        <w:t>far</w:t>
+      </w:r>
+      <w:proofErr w:type="spellEnd"/>
+      <w:r>
+        <w:t xml:space="preserve"> </w:t>
+      </w:r>
+      <w:proofErr w:type="spellStart"/>
+      <w:r>
+        <w:t>less</w:t>
+      </w:r>
+      <w:proofErr w:type="spellEnd"/>
+      <w:r>
+        <w:t xml:space="preserve"> </w:t>
+      </w:r>
+      <w:proofErr w:type="spellStart"/>
+      <w:r>
+        <w:t>code</w:t>
+      </w:r>
+      <w:proofErr w:type="spellEnd"/>
+      <w:r>
+        <w:t>.</w:t>
+      </w:r>
+    </w:p>
+    <w:p>
+      <w:r>
+        <w:t xml:space="preserve">Will </w:t>
+      </w:r>
+      <w:proofErr w:type="spellStart"/>
+      <w:r>
+        <w:t>you</w:t>
+      </w:r>
+      <w:proofErr w:type="spellEnd"/>
+      <w:r>
+        <w:t xml:space="preserve"> </w:t>
+      </w:r>
+      <w:proofErr w:type="spellStart"/>
+      <w:r>
+        <w:t>end-up</w:t>
+      </w:r>
+      <w:proofErr w:type="spellEnd"/>
+      <w:r>
+        <w:t xml:space="preserve"> </w:t>
+      </w:r>
+      <w:proofErr w:type="spellStart"/>
+      <w:r>
+        <w:t>with</w:t>
+      </w:r>
+      <w:proofErr w:type="spellEnd"/>
+      <w:r>
+        <w:t xml:space="preserve"> a </w:t>
+      </w:r>
+      <w:proofErr w:type="spellStart"/>
+      <w:r>
+        <w:t>usable</w:t>
+      </w:r>
+      <w:proofErr w:type="spellEnd"/>
+      <w:r>
+        <w:t xml:space="preserve"> </w:t>
+      </w:r>
+      <w:proofErr w:type="spellStart"/>
+      <w:r>
+        <w:t>model</w:t>
+      </w:r>
+      <w:proofErr w:type="spellEnd"/>
+      <w:r>
+        <w:t xml:space="preserve">? </w:t>
+      </w:r>
+      <w:proofErr w:type="spellStart"/>
+      <w:r>
+        <w:t>You</w:t>
+      </w:r>
+      <w:proofErr w:type="spellEnd"/>
+      <w:r>
+        <w:t xml:space="preserve"> </w:t>
+      </w:r>
+      <w:proofErr w:type="spellStart"/>
+      <w:r>
+        <w:t>don't</w:t>
+      </w:r>
+      <w:proofErr w:type="spellEnd"/>
+      <w:r>
+        <w:t xml:space="preserve"> </w:t>
+      </w:r>
+      <w:proofErr w:type="spellStart"/>
+      <w:r>
+        <w:t>really</w:t>
+      </w:r>
+      <w:proofErr w:type="spellEnd"/>
+      <w:r>
+        <w:t xml:space="preserve"> </w:t>
+      </w:r>
+      <w:proofErr w:type="spellStart"/>
+      <w:r>
+        <w:t>know</w:t>
+      </w:r>
+      <w:proofErr w:type="spellEnd"/>
+      <w:r>
+        <w:t xml:space="preserve"> </w:t>
+      </w:r>
+      <w:proofErr w:type="spellStart"/>
+      <w:r>
+        <w:t>at</w:t>
+      </w:r>
+      <w:proofErr w:type="spellEnd"/>
+      <w:r>
+        <w:t xml:space="preserve"> </w:t>
+      </w:r>
+      <w:proofErr w:type="spellStart"/>
+      <w:r>
+        <w:t>the</w:t>
+      </w:r>
+      <w:proofErr w:type="spellEnd"/>
+      <w:r>
+        <w:t xml:space="preserve"> start.</w:t>
+      </w:r>
+    </w:p>
+    <w:p>
+      <w:pPr>
+        <w:pStyle w:val="Ttulo3"/>
+        <w:rPr>
+          <w:rFonts w:ascii="Times New Roman" w:hAnsi="Times New Roman"/>
+          <w:color w:val="202124"/>
+        </w:rPr>
+      </w:pPr>
+      <w:r>
+        <w:rPr>
+          <w:rStyle w:val="devsite-heading"/>
+          <w:color w:val="202124"/>
+        </w:rPr>
+        <w:lastRenderedPageBreak/>
+        <w:t>Scientific Method</w:t>
+      </w:r>
+    </w:p>
+    <w:p>
+      <w:proofErr w:type="spellStart"/>
+      <w:r>
+        <w:t>To</w:t>
+      </w:r>
+      <w:proofErr w:type="spellEnd"/>
+      <w:r>
+        <w:t xml:space="preserve"> </w:t>
+      </w:r>
+      <w:proofErr w:type="spellStart"/>
+      <w:r>
+        <w:t>address</w:t>
+      </w:r>
+      <w:proofErr w:type="spellEnd"/>
+      <w:r>
+        <w:t xml:space="preserve"> </w:t>
+      </w:r>
+      <w:proofErr w:type="spellStart"/>
+      <w:r>
+        <w:t>the</w:t>
+      </w:r>
+      <w:proofErr w:type="spellEnd"/>
+      <w:r>
+        <w:t xml:space="preserve"> </w:t>
+      </w:r>
+      <w:proofErr w:type="spellStart"/>
+      <w:r>
+        <w:t>challenges</w:t>
+      </w:r>
+      <w:proofErr w:type="spellEnd"/>
+      <w:r>
+        <w:t xml:space="preserve"> </w:t>
+      </w:r>
+      <w:proofErr w:type="spellStart"/>
+      <w:r>
+        <w:t>of</w:t>
+      </w:r>
+      <w:proofErr w:type="spellEnd"/>
+      <w:r>
+        <w:t xml:space="preserve"> </w:t>
+      </w:r>
+      <w:proofErr w:type="spellStart"/>
+      <w:r>
+        <w:t>transitioning</w:t>
+      </w:r>
+      <w:proofErr w:type="spellEnd"/>
+      <w:r>
+        <w:t xml:space="preserve"> </w:t>
+      </w:r>
+      <w:proofErr w:type="spellStart"/>
+      <w:r>
+        <w:t>to</w:t>
+      </w:r>
+      <w:proofErr w:type="spellEnd"/>
+      <w:r>
+        <w:t xml:space="preserve"> ML, it </w:t>
+      </w:r>
+      <w:proofErr w:type="spellStart"/>
+      <w:r>
+        <w:t>is</w:t>
+      </w:r>
+      <w:proofErr w:type="spellEnd"/>
+      <w:r>
+        <w:t xml:space="preserve"> </w:t>
+      </w:r>
+      <w:proofErr w:type="spellStart"/>
+      <w:r>
+        <w:t>helpful</w:t>
+      </w:r>
+      <w:proofErr w:type="spellEnd"/>
+      <w:r>
+        <w:t xml:space="preserve"> </w:t>
+      </w:r>
+      <w:proofErr w:type="spellStart"/>
+      <w:r>
+        <w:t>to</w:t>
+      </w:r>
+      <w:proofErr w:type="spellEnd"/>
+      <w:r>
+        <w:t xml:space="preserve"> </w:t>
+      </w:r>
+      <w:proofErr w:type="spellStart"/>
+      <w:r>
+        <w:t>think</w:t>
+      </w:r>
+      <w:proofErr w:type="spellEnd"/>
+      <w:r>
+        <w:t xml:space="preserve"> </w:t>
+      </w:r>
+      <w:proofErr w:type="spellStart"/>
+      <w:r>
+        <w:t>of</w:t>
+      </w:r>
+      <w:proofErr w:type="spellEnd"/>
+      <w:r>
+        <w:t xml:space="preserve"> </w:t>
+      </w:r>
+      <w:proofErr w:type="spellStart"/>
+      <w:r>
+        <w:t>the</w:t>
+      </w:r>
+      <w:proofErr w:type="spellEnd"/>
+      <w:r>
+        <w:t xml:space="preserve"> ML </w:t>
+      </w:r>
+      <w:proofErr w:type="spellStart"/>
+      <w:r>
+        <w:t>process</w:t>
+      </w:r>
+      <w:proofErr w:type="spellEnd"/>
+      <w:r>
+        <w:t xml:space="preserve"> as </w:t>
+      </w:r>
+      <w:proofErr w:type="spellStart"/>
+      <w:r>
+        <w:t>an</w:t>
+      </w:r>
+      <w:proofErr w:type="spellEnd"/>
+      <w:r>
+        <w:t xml:space="preserve"> </w:t>
+      </w:r>
+      <w:proofErr w:type="spellStart"/>
+      <w:r>
+        <w:t>experiment</w:t>
+      </w:r>
+      <w:proofErr w:type="spellEnd"/>
+      <w:r>
+        <w:t xml:space="preserve"> </w:t>
+      </w:r>
+      <w:proofErr w:type="spellStart"/>
+      <w:r>
+        <w:t>where</w:t>
+      </w:r>
+      <w:proofErr w:type="spellEnd"/>
+      <w:r>
+        <w:t xml:space="preserve"> </w:t>
+      </w:r>
+      <w:proofErr w:type="spellStart"/>
+      <w:r>
+        <w:t>we</w:t>
+      </w:r>
+      <w:proofErr w:type="spellEnd"/>
+      <w:r>
+        <w:t xml:space="preserve"> </w:t>
+      </w:r>
+      <w:proofErr w:type="spellStart"/>
+      <w:r>
+        <w:t>run</w:t>
+      </w:r>
+      <w:proofErr w:type="spellEnd"/>
+      <w:r>
+        <w:t xml:space="preserve"> </w:t>
+      </w:r>
+      <w:proofErr w:type="spellStart"/>
+      <w:r>
+        <w:t>test</w:t>
+      </w:r>
+      <w:proofErr w:type="spellEnd"/>
+      <w:r>
+        <w:t xml:space="preserve"> </w:t>
+      </w:r>
+      <w:proofErr w:type="spellStart"/>
+      <w:r>
+        <w:t>after</w:t>
+      </w:r>
+      <w:proofErr w:type="spellEnd"/>
+      <w:r>
+        <w:t xml:space="preserve"> </w:t>
+      </w:r>
+      <w:proofErr w:type="spellStart"/>
+      <w:r>
+        <w:t>test</w:t>
+      </w:r>
+      <w:proofErr w:type="spellEnd"/>
+      <w:r>
+        <w:t xml:space="preserve"> </w:t>
+      </w:r>
+      <w:proofErr w:type="spellStart"/>
+      <w:r>
+        <w:t>after</w:t>
+      </w:r>
+      <w:proofErr w:type="spellEnd"/>
+      <w:r>
+        <w:t xml:space="preserve"> </w:t>
+      </w:r>
+      <w:proofErr w:type="spellStart"/>
+      <w:r>
+        <w:t>test</w:t>
+      </w:r>
+      <w:proofErr w:type="spellEnd"/>
+      <w:r>
+        <w:t xml:space="preserve"> </w:t>
+      </w:r>
+      <w:proofErr w:type="spellStart"/>
+      <w:r>
+        <w:t>to</w:t>
+      </w:r>
+      <w:proofErr w:type="spellEnd"/>
+      <w:r>
+        <w:t xml:space="preserve"> converge </w:t>
+      </w:r>
+      <w:proofErr w:type="spellStart"/>
+      <w:r>
+        <w:t>on</w:t>
+      </w:r>
+      <w:proofErr w:type="spellEnd"/>
+      <w:r>
+        <w:t xml:space="preserve"> a </w:t>
+      </w:r>
+      <w:proofErr w:type="spellStart"/>
+      <w:r>
+        <w:t>workable</w:t>
+      </w:r>
+      <w:proofErr w:type="spellEnd"/>
+      <w:r>
+        <w:t xml:space="preserve"> </w:t>
+      </w:r>
+      <w:proofErr w:type="spellStart"/>
+      <w:r>
+        <w:t>model</w:t>
+      </w:r>
+      <w:proofErr w:type="spellEnd"/>
+      <w:r>
+        <w:t xml:space="preserve">. </w:t>
+      </w:r>
+      <w:proofErr w:type="spellStart"/>
+      <w:r>
+        <w:t>Like</w:t>
+      </w:r>
+      <w:proofErr w:type="spellEnd"/>
+      <w:r>
+        <w:t xml:space="preserve"> </w:t>
+      </w:r>
+      <w:proofErr w:type="spellStart"/>
+      <w:r>
+        <w:t>an</w:t>
+      </w:r>
+      <w:proofErr w:type="spellEnd"/>
+      <w:r>
+        <w:t xml:space="preserve"> </w:t>
+      </w:r>
+      <w:proofErr w:type="spellStart"/>
+      <w:r>
+        <w:t>experiment</w:t>
+      </w:r>
+      <w:proofErr w:type="spellEnd"/>
+      <w:r>
+        <w:t xml:space="preserve">, </w:t>
+      </w:r>
+      <w:proofErr w:type="spellStart"/>
+      <w:r>
+        <w:t>the</w:t>
+      </w:r>
+      <w:proofErr w:type="spellEnd"/>
+      <w:r>
+        <w:t xml:space="preserve"> </w:t>
+      </w:r>
+      <w:proofErr w:type="spellStart"/>
+      <w:r>
+        <w:t>process</w:t>
+      </w:r>
+      <w:proofErr w:type="spellEnd"/>
+      <w:r>
+        <w:t xml:space="preserve"> </w:t>
+      </w:r>
+      <w:proofErr w:type="spellStart"/>
+      <w:r>
+        <w:t>can</w:t>
+      </w:r>
+      <w:proofErr w:type="spellEnd"/>
+      <w:r>
+        <w:t xml:space="preserve"> </w:t>
+      </w:r>
+      <w:proofErr w:type="spellStart"/>
+      <w:r>
+        <w:t>be</w:t>
+      </w:r>
+      <w:proofErr w:type="spellEnd"/>
+      <w:r>
+        <w:t xml:space="preserve"> </w:t>
+      </w:r>
+      <w:proofErr w:type="spellStart"/>
+      <w:r>
+        <w:t>exciting</w:t>
+      </w:r>
+      <w:proofErr w:type="spellEnd"/>
+      <w:r>
+        <w:t xml:space="preserve">, </w:t>
+      </w:r>
+      <w:proofErr w:type="spellStart"/>
+      <w:r>
+        <w:t>challenging</w:t>
+      </w:r>
+      <w:proofErr w:type="spellEnd"/>
+      <w:r>
+        <w:t xml:space="preserve">, </w:t>
+      </w:r>
+      <w:proofErr w:type="spellStart"/>
+      <w:r>
+        <w:t>and</w:t>
+      </w:r>
+      <w:proofErr w:type="spellEnd"/>
+      <w:r>
+        <w:t xml:space="preserve"> </w:t>
+      </w:r>
+      <w:proofErr w:type="spellStart"/>
+      <w:r>
+        <w:t>ultimately</w:t>
+      </w:r>
+      <w:proofErr w:type="spellEnd"/>
+      <w:r>
+        <w:t xml:space="preserve"> </w:t>
+      </w:r>
+      <w:proofErr w:type="spellStart"/>
+      <w:r>
+        <w:t>worthwhile</w:t>
+      </w:r>
+      <w:proofErr w:type="spellEnd"/>
+      <w:r>
+        <w:t>.</w:t>
+      </w:r>
+    </w:p>
+    <w:p/>
+    <w:tbl>
+      <w:tblPr>
+        <w:tblStyle w:val="SimplesTabela2"/>
+        <w:tblW w:w="0" w:type="auto"/>
+        <w:tblLook w:val="04A0" w:firstRow="1" w:lastRow="0" w:firstColumn="1" w:lastColumn="0" w:noHBand="0" w:noVBand="1"/>
+      </w:tblPr>
+      <w:tblGrid>
+        <w:gridCol w:w="2263"/>
+        <w:gridCol w:w="6231"/>
+      </w:tblGrid>
+      <w:tr>
+        <w:trPr>
+          <w:cnfStyle w:val="100000000000" w:firstRow="1" w:lastRow="0" w:firstColumn="0" w:lastColumn="0" w:oddVBand="0" w:evenVBand="0" w:oddHBand="0" w:evenHBand="0" w:firstRowFirstColumn="0" w:firstRowLastColumn="0" w:lastRowFirstColumn="0" w:lastRowLastColumn="0"/>
+        </w:trPr>
+        <w:tc>
+          <w:tcPr>
+            <w:cnfStyle w:val="001000000000" w:firstRow="0" w:lastRow="0" w:firstColumn="1" w:lastColumn="0" w:oddVBand="0" w:evenVBand="0" w:oddHBand="0" w:evenHBand="0" w:firstRowFirstColumn="0" w:firstRowLastColumn="0" w:lastRowFirstColumn="0" w:lastRowLastColumn="0"/>
+            <w:tcW w:w="2263" w:type="dxa"/>
+          </w:tcPr>
+          <w:p>
+            <w:pPr>
+              <w:rPr>
+                <w:sz w:val="20"/>
+                <w:szCs w:val="20"/>
+              </w:rPr>
+            </w:pPr>
+            <w:proofErr w:type="spellStart"/>
+            <w:r>
+              <w:rPr>
+                <w:sz w:val="20"/>
+                <w:szCs w:val="20"/>
+              </w:rPr>
+              <w:t>Step</w:t>
+            </w:r>
+            <w:proofErr w:type="spellEnd"/>
+          </w:p>
+        </w:tc>
+        <w:tc>
+          <w:tcPr>
+            <w:tcW w:w="6231" w:type="dxa"/>
+          </w:tcPr>
+          <w:p>
+            <w:pPr>
+              <w:cnfStyle w:val="100000000000" w:firstRow="1" w:lastRow="0" w:firstColumn="0" w:lastColumn="0" w:oddVBand="0" w:evenVBand="0" w:oddHBand="0" w:evenHBand="0" w:firstRowFirstColumn="0" w:firstRowLastColumn="0" w:lastRowFirstColumn="0" w:lastRowLastColumn="0"/>
+              <w:rPr>
+                <w:sz w:val="20"/>
+                <w:szCs w:val="20"/>
+              </w:rPr>
+            </w:pPr>
+            <w:proofErr w:type="spellStart"/>
+            <w:r>
+              <w:rPr>
+                <w:sz w:val="20"/>
+                <w:szCs w:val="20"/>
+              </w:rPr>
+              <w:t>Example</w:t>
+            </w:r>
+            <w:proofErr w:type="spellEnd"/>
+          </w:p>
+        </w:tc>
+      </w:tr>
+      <w:tr>
+        <w:trPr>
+          <w:cnfStyle w:val="000000100000" w:firstRow="0" w:lastRow="0" w:firstColumn="0" w:lastColumn="0" w:oddVBand="0" w:evenVBand="0" w:oddHBand="1" w:evenHBand="0" w:firstRowFirstColumn="0" w:firstRowLastColumn="0" w:lastRowFirstColumn="0" w:lastRowLastColumn="0"/>
+        </w:trPr>
+        <w:tc>
+          <w:tcPr>
+            <w:cnfStyle w:val="001000000000" w:firstRow="0" w:lastRow="0" w:firstColumn="1" w:lastColumn="0" w:oddVBand="0" w:evenVBand="0" w:oddHBand="0" w:evenHBand="0" w:firstRowFirstColumn="0" w:firstRowLastColumn="0" w:lastRowFirstColumn="0" w:lastRowLastColumn="0"/>
+            <w:tcW w:w="2263" w:type="dxa"/>
+          </w:tcPr>
+          <w:p>
+            <w:pPr>
+              <w:rPr>
+                <w:sz w:val="20"/>
+                <w:szCs w:val="20"/>
+              </w:rPr>
+            </w:pPr>
+            <w:r>
+              <w:rPr>
+                <w:sz w:val="20"/>
+                <w:szCs w:val="20"/>
+              </w:rPr>
+              <w:t xml:space="preserve">1. Set </w:t>
+            </w:r>
+            <w:proofErr w:type="spellStart"/>
+            <w:r>
+              <w:rPr>
+                <w:sz w:val="20"/>
+                <w:szCs w:val="20"/>
+              </w:rPr>
+              <w:t>the</w:t>
+            </w:r>
+            <w:proofErr w:type="spellEnd"/>
+            <w:r>
+              <w:rPr>
+                <w:sz w:val="20"/>
+                <w:szCs w:val="20"/>
+              </w:rPr>
+              <w:t xml:space="preserve"> </w:t>
+            </w:r>
+            <w:proofErr w:type="spellStart"/>
+            <w:r>
+              <w:rPr>
+                <w:sz w:val="20"/>
+                <w:szCs w:val="20"/>
+              </w:rPr>
+              <w:t>research</w:t>
+            </w:r>
+            <w:proofErr w:type="spellEnd"/>
+            <w:r>
+              <w:rPr>
+                <w:sz w:val="20"/>
+                <w:szCs w:val="20"/>
+              </w:rPr>
+              <w:t xml:space="preserve"> </w:t>
+            </w:r>
+            <w:proofErr w:type="spellStart"/>
+            <w:r>
+              <w:rPr>
+                <w:sz w:val="20"/>
+                <w:szCs w:val="20"/>
+              </w:rPr>
+              <w:t>goal</w:t>
+            </w:r>
+            <w:proofErr w:type="spellEnd"/>
+            <w:r>
+              <w:rPr>
+                <w:sz w:val="20"/>
+                <w:szCs w:val="20"/>
+              </w:rPr>
+              <w:t>.</w:t>
+            </w:r>
+          </w:p>
+        </w:tc>
+        <w:tc>
+          <w:tcPr>
+            <w:tcW w:w="6231" w:type="dxa"/>
+          </w:tcPr>
+          <w:p>
+            <w:pPr>
+              <w:cnfStyle w:val="000000100000" w:firstRow="0" w:lastRow="0" w:firstColumn="0" w:lastColumn="0" w:oddVBand="0" w:evenVBand="0" w:oddHBand="1" w:evenHBand="0" w:firstRowFirstColumn="0" w:firstRowLastColumn="0" w:lastRowFirstColumn="0" w:lastRowLastColumn="0"/>
+              <w:rPr>
+                <w:sz w:val="20"/>
+                <w:szCs w:val="20"/>
+                <w:lang w:val="en-US"/>
+              </w:rPr>
+            </w:pPr>
+            <w:r>
+              <w:rPr>
+                <w:sz w:val="20"/>
+                <w:szCs w:val="20"/>
+                <w:lang w:val="en-US"/>
+              </w:rPr>
+              <w:t>I want to predict how heavy traffic will be on a given day.</w:t>
+            </w:r>
+          </w:p>
+        </w:tc>
+      </w:tr>
+      <w:tr>
+        <w:tc>
+          <w:tcPr>
+            <w:cnfStyle w:val="001000000000" w:firstRow="0" w:lastRow="0" w:firstColumn="1" w:lastColumn="0" w:oddVBand="0" w:evenVBand="0" w:oddHBand="0" w:evenHBand="0" w:firstRowFirstColumn="0" w:firstRowLastColumn="0" w:lastRowFirstColumn="0" w:lastRowLastColumn="0"/>
+            <w:tcW w:w="2263" w:type="dxa"/>
+          </w:tcPr>
+          <w:p>
+            <w:pPr>
+              <w:rPr>
+                <w:sz w:val="20"/>
+                <w:szCs w:val="20"/>
+              </w:rPr>
+            </w:pPr>
+            <w:r>
+              <w:rPr>
+                <w:sz w:val="20"/>
+                <w:szCs w:val="20"/>
+              </w:rPr>
+              <w:t xml:space="preserve">2. </w:t>
+            </w:r>
+            <w:proofErr w:type="spellStart"/>
+            <w:r>
+              <w:rPr>
+                <w:sz w:val="20"/>
+                <w:szCs w:val="20"/>
+              </w:rPr>
+              <w:t>Make</w:t>
+            </w:r>
+            <w:proofErr w:type="spellEnd"/>
+            <w:r>
+              <w:rPr>
+                <w:sz w:val="20"/>
+                <w:szCs w:val="20"/>
+              </w:rPr>
+              <w:t xml:space="preserve"> a </w:t>
+            </w:r>
+            <w:proofErr w:type="spellStart"/>
+            <w:r>
+              <w:rPr>
+                <w:sz w:val="20"/>
+                <w:szCs w:val="20"/>
+              </w:rPr>
+              <w:t>hypothesis</w:t>
+            </w:r>
+            <w:proofErr w:type="spellEnd"/>
+            <w:r>
+              <w:rPr>
+                <w:sz w:val="20"/>
+                <w:szCs w:val="20"/>
+              </w:rPr>
+              <w:t>.</w:t>
+            </w:r>
+          </w:p>
+        </w:tc>
+        <w:tc>
+          <w:tcPr>
+            <w:tcW w:w="6231" w:type="dxa"/>
+          </w:tcPr>
+          <w:p>
+            <w:pPr>
+              <w:cnfStyle w:val="000000000000" w:firstRow="0" w:lastRow="0" w:firstColumn="0" w:lastColumn="0" w:oddVBand="0" w:evenVBand="0" w:oddHBand="0" w:evenHBand="0" w:firstRowFirstColumn="0" w:firstRowLastColumn="0" w:lastRowFirstColumn="0" w:lastRowLastColumn="0"/>
+              <w:rPr>
+                <w:sz w:val="20"/>
+                <w:szCs w:val="20"/>
+                <w:lang w:val="en-US"/>
+              </w:rPr>
+            </w:pPr>
+            <w:r>
+              <w:rPr>
+                <w:sz w:val="20"/>
+                <w:szCs w:val="20"/>
+                <w:lang w:val="en-US"/>
+              </w:rPr>
+              <w:t>I think the weather forecast is an informative signal.</w:t>
+            </w:r>
+          </w:p>
+        </w:tc>
+      </w:tr>
+      <w:tr>
+        <w:trPr>
+          <w:cnfStyle w:val="000000100000" w:firstRow="0" w:lastRow="0" w:firstColumn="0" w:lastColumn="0" w:oddVBand="0" w:evenVBand="0" w:oddHBand="1" w:evenHBand="0" w:firstRowFirstColumn="0" w:firstRowLastColumn="0" w:lastRowFirstColumn="0" w:lastRowLastColumn="0"/>
+        </w:trPr>
+        <w:tc>
+          <w:tcPr>
+            <w:cnfStyle w:val="001000000000" w:firstRow="0" w:lastRow="0" w:firstColumn="1" w:lastColumn="0" w:oddVBand="0" w:evenVBand="0" w:oddHBand="0" w:evenHBand="0" w:firstRowFirstColumn="0" w:firstRowLastColumn="0" w:lastRowFirstColumn="0" w:lastRowLastColumn="0"/>
+            <w:tcW w:w="2263" w:type="dxa"/>
+          </w:tcPr>
+          <w:p>
+            <w:pPr>
+              <w:rPr>
+                <w:sz w:val="20"/>
+                <w:szCs w:val="20"/>
+              </w:rPr>
+            </w:pPr>
+            <w:r>
+              <w:rPr>
+                <w:sz w:val="20"/>
+                <w:szCs w:val="20"/>
+              </w:rPr>
+              <w:t xml:space="preserve">3. </w:t>
+            </w:r>
+            <w:proofErr w:type="spellStart"/>
+            <w:r>
+              <w:rPr>
+                <w:sz w:val="20"/>
+                <w:szCs w:val="20"/>
+              </w:rPr>
+              <w:t>Collect</w:t>
+            </w:r>
+            <w:proofErr w:type="spellEnd"/>
+            <w:r>
+              <w:rPr>
+                <w:sz w:val="20"/>
+                <w:szCs w:val="20"/>
+              </w:rPr>
+              <w:t xml:space="preserve"> </w:t>
+            </w:r>
+            <w:proofErr w:type="spellStart"/>
+            <w:r>
+              <w:rPr>
+                <w:sz w:val="20"/>
+                <w:szCs w:val="20"/>
+              </w:rPr>
+              <w:t>the</w:t>
+            </w:r>
+            <w:proofErr w:type="spellEnd"/>
+            <w:r>
+              <w:rPr>
+                <w:sz w:val="20"/>
+                <w:szCs w:val="20"/>
+              </w:rPr>
+              <w:t xml:space="preserve"> data.</w:t>
+            </w:r>
+          </w:p>
+        </w:tc>
+        <w:tc>
+          <w:tcPr>
+            <w:tcW w:w="6231" w:type="dxa"/>
+          </w:tcPr>
+          <w:p>
+            <w:pPr>
+              <w:cnfStyle w:val="000000100000" w:firstRow="0" w:lastRow="0" w:firstColumn="0" w:lastColumn="0" w:oddVBand="0" w:evenVBand="0" w:oddHBand="1" w:evenHBand="0" w:firstRowFirstColumn="0" w:firstRowLastColumn="0" w:lastRowFirstColumn="0" w:lastRowLastColumn="0"/>
+              <w:rPr>
+                <w:sz w:val="20"/>
+                <w:szCs w:val="20"/>
+                <w:lang w:val="en-US"/>
+              </w:rPr>
+            </w:pPr>
+            <w:r>
+              <w:rPr>
+                <w:sz w:val="20"/>
+                <w:szCs w:val="20"/>
+                <w:lang w:val="en-US"/>
+              </w:rPr>
+              <w:t>Collect historical traffic data and weather on each day.</w:t>
+            </w:r>
+          </w:p>
+        </w:tc>
+      </w:tr>
+      <w:tr>
+        <w:tc>
+          <w:tcPr>
+            <w:cnfStyle w:val="001000000000" w:firstRow="0" w:lastRow="0" w:firstColumn="1" w:lastColumn="0" w:oddVBand="0" w:evenVBand="0" w:oddHBand="0" w:evenHBand="0" w:firstRowFirstColumn="0" w:firstRowLastColumn="0" w:lastRowFirstColumn="0" w:lastRowLastColumn="0"/>
+            <w:tcW w:w="2263" w:type="dxa"/>
+          </w:tcPr>
+          <w:p>
+            <w:pPr>
+              <w:rPr>
+                <w:sz w:val="20"/>
+                <w:szCs w:val="20"/>
+              </w:rPr>
+            </w:pPr>
+            <w:r>
+              <w:rPr>
+                <w:sz w:val="20"/>
+                <w:szCs w:val="20"/>
+              </w:rPr>
+              <w:t xml:space="preserve">4. Test </w:t>
+            </w:r>
+            <w:proofErr w:type="spellStart"/>
+            <w:r>
+              <w:rPr>
+                <w:sz w:val="20"/>
+                <w:szCs w:val="20"/>
+              </w:rPr>
+              <w:t>your</w:t>
+            </w:r>
+            <w:proofErr w:type="spellEnd"/>
+            <w:r>
+              <w:rPr>
+                <w:sz w:val="20"/>
+                <w:szCs w:val="20"/>
+              </w:rPr>
+              <w:t xml:space="preserve"> </w:t>
+            </w:r>
+            <w:proofErr w:type="spellStart"/>
+            <w:r>
+              <w:rPr>
+                <w:sz w:val="20"/>
+                <w:szCs w:val="20"/>
+              </w:rPr>
+              <w:t>hypothesis</w:t>
+            </w:r>
+            <w:proofErr w:type="spellEnd"/>
+            <w:r>
+              <w:rPr>
+                <w:sz w:val="20"/>
+                <w:szCs w:val="20"/>
+              </w:rPr>
+              <w:t>.</w:t>
+            </w:r>
+          </w:p>
+        </w:tc>
+        <w:tc>
+          <w:tcPr>
+            <w:tcW w:w="6231" w:type="dxa"/>
+          </w:tcPr>
+          <w:p>
+            <w:pPr>
+              <w:cnfStyle w:val="000000000000" w:firstRow="0" w:lastRow="0" w:firstColumn="0" w:lastColumn="0" w:oddVBand="0" w:evenVBand="0" w:oddHBand="0" w:evenHBand="0" w:firstRowFirstColumn="0" w:firstRowLastColumn="0" w:lastRowFirstColumn="0" w:lastRowLastColumn="0"/>
+              <w:rPr>
+                <w:sz w:val="20"/>
+                <w:szCs w:val="20"/>
+                <w:lang w:val="en-US"/>
+              </w:rPr>
+            </w:pPr>
+            <w:r>
+              <w:rPr>
+                <w:sz w:val="20"/>
+                <w:szCs w:val="20"/>
+                <w:lang w:val="en-US"/>
+              </w:rPr>
+              <w:t>Train a model using this data.</w:t>
+            </w:r>
+          </w:p>
+        </w:tc>
+      </w:tr>
+      <w:tr>
+        <w:trPr>
+          <w:cnfStyle w:val="000000100000" w:firstRow="0" w:lastRow="0" w:firstColumn="0" w:lastColumn="0" w:oddVBand="0" w:evenVBand="0" w:oddHBand="1" w:evenHBand="0" w:firstRowFirstColumn="0" w:firstRowLastColumn="0" w:lastRowFirstColumn="0" w:lastRowLastColumn="0"/>
+        </w:trPr>
+        <w:tc>
+          <w:tcPr>
+            <w:cnfStyle w:val="001000000000" w:firstRow="0" w:lastRow="0" w:firstColumn="1" w:lastColumn="0" w:oddVBand="0" w:evenVBand="0" w:oddHBand="0" w:evenHBand="0" w:firstRowFirstColumn="0" w:firstRowLastColumn="0" w:lastRowFirstColumn="0" w:lastRowLastColumn="0"/>
+            <w:tcW w:w="2263" w:type="dxa"/>
+          </w:tcPr>
+          <w:p>
+            <w:pPr>
+              <w:rPr>
+                <w:sz w:val="20"/>
+                <w:szCs w:val="20"/>
+              </w:rPr>
+            </w:pPr>
+            <w:r>
+              <w:rPr>
+                <w:sz w:val="20"/>
+                <w:szCs w:val="20"/>
+              </w:rPr>
+              <w:t xml:space="preserve">5. </w:t>
+            </w:r>
+            <w:proofErr w:type="spellStart"/>
+            <w:r>
+              <w:rPr>
+                <w:sz w:val="20"/>
+                <w:szCs w:val="20"/>
+              </w:rPr>
+              <w:t>Analyze</w:t>
+            </w:r>
+            <w:proofErr w:type="spellEnd"/>
+            <w:r>
+              <w:rPr>
+                <w:sz w:val="20"/>
+                <w:szCs w:val="20"/>
+              </w:rPr>
+              <w:t xml:space="preserve"> </w:t>
+            </w:r>
+            <w:proofErr w:type="spellStart"/>
+            <w:r>
+              <w:rPr>
+                <w:sz w:val="20"/>
+                <w:szCs w:val="20"/>
+              </w:rPr>
+              <w:t>your</w:t>
+            </w:r>
+            <w:proofErr w:type="spellEnd"/>
+            <w:r>
+              <w:rPr>
+                <w:sz w:val="20"/>
+                <w:szCs w:val="20"/>
+              </w:rPr>
+              <w:t xml:space="preserve"> </w:t>
+            </w:r>
+            <w:proofErr w:type="spellStart"/>
+            <w:r>
+              <w:rPr>
+                <w:sz w:val="20"/>
+                <w:szCs w:val="20"/>
+              </w:rPr>
+              <w:t>results</w:t>
+            </w:r>
+            <w:proofErr w:type="spellEnd"/>
+            <w:r>
+              <w:rPr>
+                <w:sz w:val="20"/>
+                <w:szCs w:val="20"/>
+              </w:rPr>
+              <w:t>.</w:t>
+            </w:r>
+          </w:p>
+        </w:tc>
+        <w:tc>
+          <w:tcPr>
+            <w:tcW w:w="6231" w:type="dxa"/>
+          </w:tcPr>
+          <w:p>
+            <w:pPr>
+              <w:cnfStyle w:val="000000100000" w:firstRow="0" w:lastRow="0" w:firstColumn="0" w:lastColumn="0" w:oddVBand="0" w:evenVBand="0" w:oddHBand="1" w:evenHBand="0" w:firstRowFirstColumn="0" w:firstRowLastColumn="0" w:lastRowFirstColumn="0" w:lastRowLastColumn="0"/>
+              <w:rPr>
+                <w:sz w:val="20"/>
+                <w:szCs w:val="20"/>
+                <w:lang w:val="en-US"/>
+              </w:rPr>
+            </w:pPr>
+            <w:r>
+              <w:rPr>
+                <w:sz w:val="20"/>
+                <w:szCs w:val="20"/>
+                <w:lang w:val="en-US"/>
+              </w:rPr>
+              <w:t>Is this model better than existing systems?</w:t>
+            </w:r>
+          </w:p>
+        </w:tc>
+      </w:tr>
+      <w:tr>
+        <w:tc>
+          <w:tcPr>
+            <w:cnfStyle w:val="001000000000" w:firstRow="0" w:lastRow="0" w:firstColumn="1" w:lastColumn="0" w:oddVBand="0" w:evenVBand="0" w:oddHBand="0" w:evenHBand="0" w:firstRowFirstColumn="0" w:firstRowLastColumn="0" w:lastRowFirstColumn="0" w:lastRowLastColumn="0"/>
+            <w:tcW w:w="2263" w:type="dxa"/>
+          </w:tcPr>
+          <w:p>
+            <w:pPr>
+              <w:rPr>
+                <w:sz w:val="20"/>
+                <w:szCs w:val="20"/>
+              </w:rPr>
+            </w:pPr>
+            <w:r>
+              <w:rPr>
+                <w:sz w:val="20"/>
+                <w:szCs w:val="20"/>
+              </w:rPr>
+              <w:t>6. Reach a conclusion.</w:t>
+            </w:r>
+          </w:p>
+        </w:tc>
+        <w:tc>
+          <w:tcPr>
+            <w:tcW w:w="6231" w:type="dxa"/>
+          </w:tcPr>
+          <w:p>
+            <w:pPr>
+              <w:cnfStyle w:val="000000000000" w:firstRow="0" w:lastRow="0" w:firstColumn="0" w:lastColumn="0" w:oddVBand="0" w:evenVBand="0" w:oddHBand="0" w:evenHBand="0" w:firstRowFirstColumn="0" w:firstRowLastColumn="0" w:lastRowFirstColumn="0" w:lastRowLastColumn="0"/>
+              <w:rPr>
+                <w:sz w:val="20"/>
+                <w:szCs w:val="20"/>
+                <w:lang w:val="en-US"/>
+              </w:rPr>
+            </w:pPr>
+            <w:r>
+              <w:rPr>
+                <w:sz w:val="20"/>
+                <w:szCs w:val="20"/>
+                <w:lang w:val="en-US"/>
+              </w:rPr>
+              <w:t>I should (not) use this model to make predictions, because of X, Y, and Z.</w:t>
+            </w:r>
+          </w:p>
+        </w:tc>
+      </w:tr>
+      <w:tr>
+        <w:trPr>
+          <w:cnfStyle w:val="000000100000" w:firstRow="0" w:lastRow="0" w:firstColumn="0" w:lastColumn="0" w:oddVBand="0" w:evenVBand="0" w:oddHBand="1" w:evenHBand="0" w:firstRowFirstColumn="0" w:firstRowLastColumn="0" w:lastRowFirstColumn="0" w:lastRowLastColumn="0"/>
+        </w:trPr>
+        <w:tc>
+          <w:tcPr>
+            <w:cnfStyle w:val="001000000000" w:firstRow="0" w:lastRow="0" w:firstColumn="1" w:lastColumn="0" w:oddVBand="0" w:evenVBand="0" w:oddHBand="0" w:evenHBand="0" w:firstRowFirstColumn="0" w:firstRowLastColumn="0" w:lastRowFirstColumn="0" w:lastRowLastColumn="0"/>
+            <w:tcW w:w="2263" w:type="dxa"/>
+          </w:tcPr>
+          <w:p>
+            <w:pPr>
+              <w:rPr>
+                <w:sz w:val="20"/>
+                <w:szCs w:val="20"/>
+              </w:rPr>
+            </w:pPr>
+            <w:r>
+              <w:rPr>
+                <w:sz w:val="20"/>
+                <w:szCs w:val="20"/>
+              </w:rPr>
+              <w:t>7. Refine hypothesis and repeat.</w:t>
+            </w:r>
+          </w:p>
+        </w:tc>
+        <w:tc>
+          <w:tcPr>
+            <w:tcW w:w="6231" w:type="dxa"/>
+          </w:tcPr>
+          <w:p>
+            <w:pPr>
+              <w:cnfStyle w:val="000000100000" w:firstRow="0" w:lastRow="0" w:firstColumn="0" w:lastColumn="0" w:oddVBand="0" w:evenVBand="0" w:oddHBand="1" w:evenHBand="0" w:firstRowFirstColumn="0" w:firstRowLastColumn="0" w:lastRowFirstColumn="0" w:lastRowLastColumn="0"/>
+              <w:rPr>
+                <w:sz w:val="20"/>
+                <w:szCs w:val="20"/>
+                <w:lang w:val="en-US"/>
+              </w:rPr>
+            </w:pPr>
+            <w:r>
+              <w:rPr>
+                <w:sz w:val="20"/>
+                <w:szCs w:val="20"/>
+                <w:lang w:val="en-US"/>
+              </w:rPr>
+              <w:t>Time of year could be a helpful signal.</w:t>
+            </w:r>
+          </w:p>
+        </w:tc>
+      </w:tr>
+    </w:tbl>
+    <w:p>
+      <w:pPr>
+        <w:rPr>
+          <w:lang w:val="en-US"/>
+        </w:rPr>
+      </w:pPr>
+    </w:p>
+    <w:p>
+      <w:pPr>
+        <w:spacing w:after="0"/>
+        <w:jc w:val="left"/>
+        <w:textAlignment w:val="auto"/>
+        <w:rPr>
+          <w:lang w:val="en-US"/>
+        </w:rPr>
+      </w:pPr>
+      <w:r>
+        <w:rPr>
+          <w:lang w:val="en-US"/>
+        </w:rPr>
+        <w:br w:type="page"/>
+      </w:r>
+    </w:p>
+    <w:p>
+      <w:pPr>
+        <w:pStyle w:val="Ttulo2"/>
+      </w:pPr>
+      <w:r>
+        <w:lastRenderedPageBreak/>
+        <w:t>Identifying Good Problems for ML</w:t>
+      </w:r>
+    </w:p>
+    <w:p>
+      <w:pPr>
+        <w:rPr>
+          <w:lang w:val="en-US"/>
+        </w:rPr>
+      </w:pPr>
+      <w:r>
+        <w:rPr>
+          <w:lang w:val="en-US"/>
+        </w:rPr>
+        <w:t>This section examines the characteristics of good ML problems.</w:t>
+      </w:r>
+    </w:p>
+    <w:p>
+      <w:pPr>
+        <w:pStyle w:val="Ttulo3"/>
+      </w:pPr>
+      <w:r>
+        <w:t>Clear Use Case</w:t>
+      </w:r>
+    </w:p>
+    <w:p>
+      <w:pPr>
+        <w:rPr>
+          <w:b/>
+          <w:bCs/>
+          <w:i/>
+          <w:iCs/>
+          <w:szCs w:val="24"/>
+        </w:rPr>
+      </w:pPr>
+      <w:r>
+        <w:rPr>
+          <w:b/>
+          <w:bCs/>
+          <w:i/>
+          <w:iCs/>
+          <w:szCs w:val="24"/>
+        </w:rPr>
+        <w:t xml:space="preserve">Start </w:t>
+      </w:r>
+      <w:proofErr w:type="spellStart"/>
+      <w:r>
+        <w:rPr>
+          <w:b/>
+          <w:bCs/>
+          <w:i/>
+          <w:iCs/>
+          <w:szCs w:val="24"/>
+        </w:rPr>
+        <w:t>with</w:t>
+      </w:r>
+      <w:proofErr w:type="spellEnd"/>
+      <w:r>
+        <w:rPr>
+          <w:b/>
+          <w:bCs/>
+          <w:i/>
+          <w:iCs/>
+          <w:szCs w:val="24"/>
+        </w:rPr>
+        <w:t xml:space="preserve"> </w:t>
+      </w:r>
+      <w:proofErr w:type="spellStart"/>
+      <w:r>
+        <w:rPr>
+          <w:b/>
+          <w:bCs/>
+          <w:i/>
+          <w:iCs/>
+          <w:szCs w:val="24"/>
+        </w:rPr>
+        <w:t>the</w:t>
+      </w:r>
+      <w:proofErr w:type="spellEnd"/>
+      <w:r>
+        <w:rPr>
+          <w:b/>
+          <w:bCs/>
+          <w:i/>
+          <w:iCs/>
+          <w:szCs w:val="24"/>
+        </w:rPr>
+        <w:t xml:space="preserve"> </w:t>
+      </w:r>
+      <w:proofErr w:type="spellStart"/>
+      <w:r>
+        <w:rPr>
+          <w:b/>
+          <w:bCs/>
+          <w:i/>
+          <w:iCs/>
+          <w:szCs w:val="24"/>
+        </w:rPr>
+        <w:t>problem</w:t>
+      </w:r>
+      <w:proofErr w:type="spellEnd"/>
+      <w:r>
+        <w:rPr>
+          <w:b/>
+          <w:bCs/>
+          <w:i/>
+          <w:iCs/>
+          <w:szCs w:val="24"/>
+        </w:rPr>
+        <w:t>, </w:t>
+      </w:r>
+      <w:proofErr w:type="spellStart"/>
+      <w:r>
+        <w:rPr>
+          <w:b/>
+          <w:bCs/>
+          <w:i/>
+          <w:iCs/>
+          <w:szCs w:val="24"/>
+        </w:rPr>
+        <w:t>not</w:t>
+      </w:r>
+      <w:proofErr w:type="spellEnd"/>
+      <w:r>
+        <w:rPr>
+          <w:b/>
+          <w:bCs/>
+          <w:i/>
+          <w:iCs/>
+          <w:szCs w:val="24"/>
+        </w:rPr>
+        <w:t> </w:t>
+      </w:r>
+      <w:proofErr w:type="spellStart"/>
+      <w:r>
+        <w:rPr>
+          <w:b/>
+          <w:bCs/>
+          <w:i/>
+          <w:iCs/>
+          <w:szCs w:val="24"/>
+        </w:rPr>
+        <w:t>the</w:t>
+      </w:r>
+      <w:proofErr w:type="spellEnd"/>
+      <w:r>
+        <w:rPr>
+          <w:b/>
+          <w:bCs/>
+          <w:i/>
+          <w:iCs/>
+          <w:szCs w:val="24"/>
+        </w:rPr>
+        <w:t xml:space="preserve"> </w:t>
+      </w:r>
+      <w:proofErr w:type="spellStart"/>
+      <w:r>
+        <w:rPr>
+          <w:b/>
+          <w:bCs/>
+          <w:i/>
+          <w:iCs/>
+          <w:szCs w:val="24"/>
+        </w:rPr>
+        <w:t>solution</w:t>
+      </w:r>
+      <w:proofErr w:type="spellEnd"/>
+      <w:r>
+        <w:rPr>
+          <w:b/>
+          <w:bCs/>
+          <w:i/>
+          <w:iCs/>
+          <w:szCs w:val="24"/>
+        </w:rPr>
+        <w:t xml:space="preserve">. </w:t>
+      </w:r>
+      <w:proofErr w:type="spellStart"/>
+      <w:r>
+        <w:rPr>
+          <w:b/>
+          <w:bCs/>
+          <w:i/>
+          <w:iCs/>
+          <w:szCs w:val="24"/>
+        </w:rPr>
+        <w:t>Make</w:t>
+      </w:r>
+      <w:proofErr w:type="spellEnd"/>
+      <w:r>
+        <w:rPr>
+          <w:b/>
+          <w:bCs/>
+          <w:i/>
+          <w:iCs/>
+          <w:szCs w:val="24"/>
+        </w:rPr>
+        <w:t xml:space="preserve"> </w:t>
+      </w:r>
+      <w:proofErr w:type="spellStart"/>
+      <w:r>
+        <w:rPr>
+          <w:b/>
+          <w:bCs/>
+          <w:i/>
+          <w:iCs/>
+          <w:szCs w:val="24"/>
+        </w:rPr>
+        <w:t>sure</w:t>
+      </w:r>
+      <w:proofErr w:type="spellEnd"/>
+      <w:r>
+        <w:rPr>
+          <w:b/>
+          <w:bCs/>
+          <w:i/>
+          <w:iCs/>
+          <w:szCs w:val="24"/>
+        </w:rPr>
+        <w:t xml:space="preserve"> </w:t>
+      </w:r>
+      <w:proofErr w:type="spellStart"/>
+      <w:r>
+        <w:rPr>
+          <w:b/>
+          <w:bCs/>
+          <w:i/>
+          <w:iCs/>
+          <w:szCs w:val="24"/>
+        </w:rPr>
+        <w:t>you</w:t>
+      </w:r>
+      <w:proofErr w:type="spellEnd"/>
+      <w:r>
+        <w:rPr>
+          <w:b/>
+          <w:bCs/>
+          <w:i/>
+          <w:iCs/>
+          <w:szCs w:val="24"/>
+        </w:rPr>
+        <w:t xml:space="preserve"> </w:t>
+      </w:r>
+      <w:proofErr w:type="spellStart"/>
+      <w:r>
+        <w:rPr>
+          <w:b/>
+          <w:bCs/>
+          <w:i/>
+          <w:iCs/>
+          <w:szCs w:val="24"/>
+        </w:rPr>
+        <w:t>aren't</w:t>
+      </w:r>
+      <w:proofErr w:type="spellEnd"/>
+      <w:r>
+        <w:rPr>
+          <w:b/>
+          <w:bCs/>
+          <w:i/>
+          <w:iCs/>
+          <w:szCs w:val="24"/>
+        </w:rPr>
+        <w:t xml:space="preserve"> </w:t>
+      </w:r>
+      <w:proofErr w:type="spellStart"/>
+      <w:r>
+        <w:rPr>
+          <w:b/>
+          <w:bCs/>
+          <w:i/>
+          <w:iCs/>
+          <w:szCs w:val="24"/>
+        </w:rPr>
+        <w:t>treating</w:t>
+      </w:r>
+      <w:proofErr w:type="spellEnd"/>
+      <w:r>
+        <w:rPr>
+          <w:b/>
+          <w:bCs/>
+          <w:i/>
+          <w:iCs/>
+          <w:szCs w:val="24"/>
+        </w:rPr>
+        <w:t xml:space="preserve"> ML as a </w:t>
+      </w:r>
+      <w:proofErr w:type="spellStart"/>
+      <w:r>
+        <w:rPr>
+          <w:b/>
+          <w:bCs/>
+          <w:i/>
+          <w:iCs/>
+          <w:szCs w:val="24"/>
+        </w:rPr>
+        <w:t>hammer</w:t>
+      </w:r>
+      <w:proofErr w:type="spellEnd"/>
+      <w:r>
+        <w:rPr>
+          <w:b/>
+          <w:bCs/>
+          <w:i/>
+          <w:iCs/>
+          <w:szCs w:val="24"/>
+        </w:rPr>
+        <w:t xml:space="preserve"> for </w:t>
+      </w:r>
+      <w:proofErr w:type="spellStart"/>
+      <w:r>
+        <w:rPr>
+          <w:b/>
+          <w:bCs/>
+          <w:i/>
+          <w:iCs/>
+          <w:szCs w:val="24"/>
+        </w:rPr>
+        <w:t>your</w:t>
+      </w:r>
+      <w:proofErr w:type="spellEnd"/>
+      <w:r>
+        <w:rPr>
+          <w:b/>
+          <w:bCs/>
+          <w:i/>
+          <w:iCs/>
+          <w:szCs w:val="24"/>
+        </w:rPr>
+        <w:t xml:space="preserve"> </w:t>
+      </w:r>
+      <w:proofErr w:type="spellStart"/>
+      <w:r>
+        <w:rPr>
+          <w:b/>
+          <w:bCs/>
+          <w:i/>
+          <w:iCs/>
+          <w:szCs w:val="24"/>
+        </w:rPr>
+        <w:t>problems</w:t>
+      </w:r>
+      <w:proofErr w:type="spellEnd"/>
+      <w:r>
+        <w:rPr>
+          <w:b/>
+          <w:bCs/>
+          <w:i/>
+          <w:iCs/>
+          <w:szCs w:val="24"/>
+        </w:rPr>
+        <w:t>.</w:t>
+      </w:r>
+    </w:p>
+    <w:p>
+      <w:pPr>
+        <w:rPr>
+          <w:lang w:val="en-US"/>
+        </w:rPr>
+      </w:pPr>
+    </w:p>
+    <w:p>
+      <w:pPr>
+        <w:rPr>
+          <w:lang w:val="en-US"/>
+        </w:rPr>
+      </w:pPr>
+      <w:r>
+        <w:rPr>
+          <w:lang w:val="en-US"/>
+        </w:rPr>
+        <w:t>Focus on problems that would be difficult to solve with traditional programming. For example, consider Smart Reply. The Smart Reply team recognized that users spend a lot of time replying to emails and messages; a product that can predict likely responses can save user time. Another example is in Google Photos, where the business problem was to find a specific photo by keyword search without manual tagging.</w:t>
+      </w:r>
+    </w:p>
+    <w:p>
+      <w:pPr>
+        <w:rPr>
+          <w:lang w:val="en-US"/>
+        </w:rPr>
+      </w:pPr>
+      <w:r>
+        <w:rPr>
+          <w:lang w:val="en-US"/>
+        </w:rPr>
+        <w:t>Imagine trying to create a system like Smart Reply or Google Photos search with conventional programming. There isn't a clear approach. By contrast, machine learning can solve these problems by examining patterns in data and adapting with them. Think of ML as just one of the tools in your toolkit and only bring it out when appropriate.</w:t>
+      </w:r>
+    </w:p>
+    <w:p>
+      <w:pPr>
+        <w:rPr>
+          <w:lang w:val="en-US"/>
+        </w:rPr>
+      </w:pPr>
+      <w:r>
+        <w:rPr>
+          <w:lang w:val="en-US"/>
+        </w:rPr>
+        <w:t>With these examples in mind ask yourself the following questions:</w:t>
+      </w:r>
+    </w:p>
+    <w:p>
+      <w:pPr>
+        <w:pStyle w:val="PargrafodaLista"/>
+        <w:numPr>
+          <w:ilvl w:val="0"/>
+          <w:numId w:val="14"/>
+        </w:numPr>
+        <w:rPr>
+          <w:lang w:val="en-US"/>
+        </w:rPr>
+      </w:pPr>
+      <w:r>
+        <w:rPr>
+          <w:lang w:val="en-US"/>
+        </w:rPr>
+        <w:t>What problem is my product facing?</w:t>
+      </w:r>
+    </w:p>
+    <w:p>
+      <w:pPr>
+        <w:pStyle w:val="PargrafodaLista"/>
+        <w:numPr>
+          <w:ilvl w:val="0"/>
+          <w:numId w:val="14"/>
+        </w:numPr>
+        <w:rPr>
+          <w:lang w:val="en-US"/>
+        </w:rPr>
+      </w:pPr>
+      <w:r>
+        <w:rPr>
+          <w:lang w:val="en-US"/>
+        </w:rPr>
+        <w:t>Would it be a good problem for ML?</w:t>
+      </w:r>
+    </w:p>
+    <w:p>
+      <w:pPr>
+        <w:rPr>
+          <w:b/>
+          <w:bCs/>
+          <w:i/>
+          <w:iCs/>
+          <w:lang w:val="en-US"/>
+        </w:rPr>
+      </w:pPr>
+    </w:p>
+    <w:p>
+      <w:pPr>
+        <w:rPr>
+          <w:b/>
+          <w:bCs/>
+          <w:i/>
+          <w:iCs/>
+          <w:lang w:val="en-US"/>
+        </w:rPr>
+      </w:pPr>
+      <w:r>
+        <w:rPr>
+          <w:b/>
+          <w:bCs/>
+          <w:i/>
+          <w:iCs/>
+          <w:lang w:val="en-US"/>
+        </w:rPr>
+        <w:t>Don't ask the questions the other way around!</w:t>
+      </w:r>
+    </w:p>
+    <w:p>
+      <w:pPr>
+        <w:pStyle w:val="Ttulo2"/>
+      </w:pPr>
+      <w:r>
+        <w:t xml:space="preserve">Know the Problem Before </w:t>
+      </w:r>
+      <w:proofErr w:type="spellStart"/>
+      <w:r>
+        <w:t>Focusing</w:t>
+      </w:r>
+      <w:proofErr w:type="spellEnd"/>
+      <w:r>
+        <w:t xml:space="preserve"> on the Data</w:t>
+      </w:r>
+    </w:p>
+    <w:p>
+      <w:pPr>
+        <w:rPr>
+          <w:lang w:val="en-US"/>
+        </w:rPr>
+      </w:pPr>
+      <w:r>
+        <w:rPr>
+          <w:lang w:val="en-US"/>
+        </w:rPr>
+        <w:t>Be prepared to have your assumptions challenged.</w:t>
+      </w:r>
+    </w:p>
+    <w:p>
+      <w:pPr>
+        <w:rPr>
+          <w:lang w:val="en-US"/>
+        </w:rPr>
+      </w:pPr>
+      <w:r>
+        <w:rPr>
+          <w:lang w:val="en-US"/>
+        </w:rPr>
+        <w:t xml:space="preserve">If you understand the problem clearly, you should be able to list some potential solutions to test </w:t>
+      </w:r>
+      <w:proofErr w:type="gramStart"/>
+      <w:r>
+        <w:rPr>
+          <w:lang w:val="en-US"/>
+        </w:rPr>
+        <w:t>in order to</w:t>
+      </w:r>
+      <w:proofErr w:type="gramEnd"/>
+      <w:r>
+        <w:rPr>
+          <w:lang w:val="en-US"/>
+        </w:rPr>
+        <w:t xml:space="preserve"> generate the best model. Understand that you will likely have to try out a few solutions before you land on a good working model.</w:t>
+      </w:r>
+    </w:p>
+    <w:p>
+      <w:pPr>
+        <w:rPr>
+          <w:lang w:val="en-US"/>
+        </w:rPr>
+      </w:pPr>
+      <w:r>
+        <w:rPr>
+          <w:lang w:val="en-US"/>
+        </w:rPr>
+        <w:t>Exploratory data analysis can help you understand your data, but you can't yet claim that patterns you find generalize until you check those patterns against previously unseen data. Failure to check could lead you in the wrong direction or reinforce stereotypes or bias.</w:t>
+      </w:r>
+    </w:p>
+    <w:p>
+      <w:pPr>
+        <w:pStyle w:val="Ttulo2"/>
+      </w:pPr>
+      <w:r>
+        <w:t>Lean on Your Team's Logs</w:t>
+      </w:r>
+    </w:p>
+    <w:p>
+      <w:pPr>
+        <w:rPr>
+          <w:b/>
+          <w:bCs/>
+          <w:i/>
+          <w:iCs/>
+          <w:lang w:val="en-US"/>
+        </w:rPr>
+      </w:pPr>
+    </w:p>
+    <w:p>
+      <w:pPr>
+        <w:rPr>
+          <w:b/>
+          <w:bCs/>
+          <w:i/>
+          <w:iCs/>
+          <w:lang w:val="en-US"/>
+        </w:rPr>
+      </w:pPr>
+      <w:r>
+        <w:rPr>
+          <w:b/>
+          <w:bCs/>
+          <w:i/>
+          <w:iCs/>
+          <w:lang w:val="en-US"/>
+        </w:rPr>
+        <w:t>ML requires a lot of relevant data.</w:t>
+      </w:r>
+    </w:p>
+    <w:p>
+      <w:pPr>
+        <w:rPr>
+          <w:lang w:val="en-US"/>
+        </w:rPr>
+      </w:pPr>
+    </w:p>
+    <w:p>
+      <w:pPr>
+        <w:rPr>
+          <w:lang w:val="en-US"/>
+        </w:rPr>
+      </w:pPr>
+      <w:r>
+        <w:rPr>
+          <w:lang w:val="en-US"/>
+        </w:rPr>
+        <w:t xml:space="preserve">Data collected specifically for your task is going to be the most useful. In practice, you may not be able to do this, and you'll rely on whatever data you can get that's close enough. That's fine </w:t>
+      </w:r>
+      <w:proofErr w:type="gramStart"/>
+      <w:r>
+        <w:rPr>
+          <w:lang w:val="en-US"/>
+        </w:rPr>
+        <w:t>as long as</w:t>
+      </w:r>
+      <w:proofErr w:type="gramEnd"/>
+      <w:r>
+        <w:rPr>
+          <w:lang w:val="en-US"/>
+        </w:rPr>
+        <w:t xml:space="preserve"> you're aware of the cost, and as you can eventually get product logs, you can use those to build something more targeted to your task.</w:t>
+      </w:r>
+    </w:p>
+    <w:p>
+      <w:pPr>
+        <w:rPr>
+          <w:lang w:val="en-US"/>
+        </w:rPr>
+      </w:pPr>
+      <w:r>
+        <w:rPr>
+          <w:lang w:val="en-US"/>
+        </w:rPr>
+        <w:t>How much is "a lot?" That depends on the problem, but more data typically improves your model and therefore your model's predictive power. A good rule of thumb is to have at least thousands of examples for basic linear models, and hundreds of thousands for neural networks. If you have less data, consider a non-ML solution first.</w:t>
+      </w:r>
+    </w:p>
+    <w:p>
+      <w:pPr>
+        <w:rPr>
+          <w:lang w:val="en-US"/>
+        </w:rPr>
+      </w:pPr>
+    </w:p>
+    <w:p>
+      <w:pPr>
+        <w:pStyle w:val="Ttulo2"/>
+      </w:pPr>
+      <w:r>
+        <w:t>Predictive Power</w:t>
+      </w:r>
+    </w:p>
+    <w:p>
+      <w:pPr>
+        <w:rPr>
+          <w:lang w:val="en-US"/>
+        </w:rPr>
+      </w:pPr>
+    </w:p>
+    <w:p>
+      <w:pPr>
+        <w:rPr>
+          <w:b/>
+          <w:bCs/>
+          <w:i/>
+          <w:iCs/>
+          <w:lang w:val="en-US"/>
+        </w:rPr>
+      </w:pPr>
+      <w:r>
+        <w:rPr>
+          <w:b/>
+          <w:bCs/>
+          <w:i/>
+          <w:iCs/>
+          <w:lang w:val="en-US"/>
+        </w:rPr>
+        <w:lastRenderedPageBreak/>
+        <w:t>Your features contain predictive power.</w:t>
+      </w:r>
+    </w:p>
+    <w:p>
+      <w:pPr>
+        <w:rPr>
+          <w:lang w:val="en-US"/>
+        </w:rPr>
+      </w:pPr>
+    </w:p>
+    <w:p>
+      <w:pPr>
+        <w:rPr>
+          <w:lang w:val="en-US"/>
+        </w:rPr>
+      </w:pPr>
+      <w:r>
+        <w:rPr>
+          <w:lang w:val="en-US"/>
+        </w:rPr>
+        <w:t>Suppose you're trying to predict which horses will perform well in a race. You decide to tackle the problem with ML and use the horse’s eye color as a feature. You reason that eye color predicts which horses are prone to eye disease, which in turn could predict a horse’s speed and stamina. Maybe you’re wrong and you'll reject the hypothesis later based on evidence; that is, perhaps using eye color as a feature does not improve your model.</w:t>
+      </w:r>
+    </w:p>
+    <w:p>
+      <w:pPr>
+        <w:spacing w:after="0"/>
+        <w:jc w:val="left"/>
+        <w:textAlignment w:val="auto"/>
+        <w:rPr>
+          <w:rFonts w:cs="Times New Roman"/>
+          <w:szCs w:val="24"/>
+        </w:rPr>
+      </w:pPr>
+      <w:r>
+        <w:rPr>
+          <w:rFonts w:cs="Times New Roman"/>
+          <w:szCs w:val="24"/>
+        </w:rPr>
+        <w:fldChar w:fldCharType="begin"/>
+      </w:r>
+      <w:r>
+        <w:rPr>
+          <w:rFonts w:cs="Times New Roman"/>
+          <w:szCs w:val="24"/>
+        </w:rPr>
+        <w:instrText xml:space="preserve"> INCLUDEPICTURE "/var/folders/j7/nf9jzww94577lg4d1n2jxtqm0000gn/T/com.microsoft.Word/WebArchiveCopyPasteTempFiles/Racehorse.jpg" \* MERGEFORMATINET </w:instrText>
+      </w:r>
+      <w:r>
+        <w:rPr>
+          <w:rFonts w:cs="Times New Roman"/>
+          <w:szCs w:val="24"/>
+        </w:rPr>
+        <w:fldChar w:fldCharType="separate"/>
+      </w:r>
+      <w:r>
+        <w:rPr>
+          <w:rFonts w:cs="Times New Roman"/>
+          <w:noProof/>
+          <w:szCs w:val="24"/>
+        </w:rPr>
+        <w:drawing>
+          <wp:inline distT="0" distB="0" distL="0" distR="0" wp14:anchorId="46D9D711" wp14:editId="2A8FF4F1">
+            <wp:extent cx="5400040" cy="2938780"/>
+            <wp:effectExtent l="0" t="0" r="0" b="0"/>
+            <wp:docPr id="8" name="Imagem 8" descr="Image of a jockey racing a horse"/>
+            <wp:cNvGraphicFramePr>
+              <a:graphicFrameLocks xmlns:a="http://schemas.openxmlformats.org/drawingml/2006/main" noChangeAspect="1"/>
+            </wp:cNvGraphicFramePr>
+            <a:graphic xmlns:a="http://schemas.openxmlformats.org/drawingml/2006/main">
+              <a:graphicData uri="http://schemas.openxmlformats.org/drawingml/2006/picture">
+                <pic:pic xmlns:pic="http://schemas.openxmlformats.org/drawingml/2006/picture">
+                  <pic:nvPicPr>
+                    <pic:cNvPr id="0" name="Picture 1" descr="Image of a jockey racing a horse"/>
+                    <pic:cNvPicPr>
+                      <a:picLocks noChangeAspect="1" noChangeArrowheads="1"/>
+                    </pic:cNvPicPr>
+                  </pic:nvPicPr>
+                  <pic:blipFill>
+                    <a:blip r:embed="rId25">
+                      <a:extLst>
+                        <a:ext uri="{28A0092B-C50C-407E-A947-70E740481C1C}">
+                          <a14:useLocalDpi xmlns:a14="http://schemas.microsoft.com/office/drawing/2010/main" val="0"/>
+                        </a:ext>
+                      </a:extLst>
+                    </a:blip>
+                    <a:srcRect/>
+                    <a:stretch>
+                      <a:fillRect/>
+                    </a:stretch>
+                  </pic:blipFill>
+                  <pic:spPr bwMode="auto">
+                    <a:xfrm>
+                      <a:off x="0" y="0"/>
+                      <a:ext cx="5400040" cy="2938780"/>
+                    </a:xfrm>
+                    <a:prstGeom prst="rect">
+                      <a:avLst/>
+                    </a:prstGeom>
+                    <a:noFill/>
+                    <a:ln>
+                      <a:noFill/>
+                    </a:ln>
+                  </pic:spPr>
+                </pic:pic>
+              </a:graphicData>
+            </a:graphic>
+          </wp:inline>
+        </w:drawing>
+      </w:r>
+      <w:r>
+        <w:rPr>
+          <w:rFonts w:cs="Times New Roman"/>
+          <w:szCs w:val="24"/>
+        </w:rPr>
+        <w:fldChar w:fldCharType="end"/>
+      </w:r>
+    </w:p>
+    <w:p>
+      <w:pPr>
+        <w:rPr>
+          <w:lang w:val="en-US"/>
+        </w:rPr>
+      </w:pPr>
+    </w:p>
+    <w:p>
+      <w:pPr>
+        <w:rPr>
+          <w:lang w:val="en-US"/>
+        </w:rPr>
+      </w:pPr>
+      <w:r>
+        <w:rPr>
+          <w:lang w:val="en-US"/>
+        </w:rPr>
+        <w:t>You should not try to make ML do the hard work of discovering which features are relevant for you. If you simply throw everything at the model and see what looks useful, your model will likely wind up overly complicated, expensive, and filled with unimportant features. In smaller datasets, you have a higher chance that a feature will be correlated with your label by chance within your sample of data. If you try lots of features without a hypothesis, you'll falsely believe these are relevant signals for your model. You wouldn't catch this until you tried to make predictions with your model and realized it did not generalize.</w:t>
+      </w:r>
     </w:p>
     <w:sectPr>
       <w:pgSz w:w="11906" w:h="16838"/>
@@ -2889,7 +6525,21 @@
         <w:rPr>
           <w:lang w:val="en-US"/>
         </w:rPr>
-        <w:t>The particular weights and biases of that TensorFlow graph, which are determined by training.</w:t>
+        <w:t xml:space="preserve">The </w:t>
+      </w:r>
+      <w:proofErr w:type="gramStart"/>
+      <w:r>
+        <w:rPr>
+          <w:lang w:val="en-US"/>
+        </w:rPr>
+        <w:t>particular weights</w:t>
+      </w:r>
+      <w:proofErr w:type="gramEnd"/>
+      <w:r>
+        <w:rPr>
+          <w:lang w:val="en-US"/>
+        </w:rPr>
+        <w:t xml:space="preserve"> and biases of that TensorFlow graph, which are determined by training.</w:t>
       </w:r>
     </w:p>
   </w:footnote>
@@ -4017,6 +7667,119 @@
     </w:lvl>
   </w:abstractNum>
   <w:abstractNum w:abstractNumId="8" w15:restartNumberingAfterBreak="0">
+    <w:nsid w:val="4B066ADA"/>
+    <w:multiLevelType w:val="hybridMultilevel"/>
+    <w:tmpl w:val="10805328"/>
+    <w:lvl w:ilvl="0" w:tplc="04160001">
+      <w:start w:val="1"/>
+      <w:numFmt w:val="bullet"/>
+      <w:lvlText w:val=""/>
+      <w:lvlJc w:val="left"/>
+      <w:pPr>
+        <w:ind w:left="720" w:hanging="360"/>
+      </w:pPr>
+      <w:rPr>
+        <w:rFonts w:ascii="Symbol" w:hAnsi="Symbol" w:hint="default"/>
+      </w:rPr>
+    </w:lvl>
+    <w:lvl w:ilvl="1" w:tplc="04160003" w:tentative="1">
+      <w:start w:val="1"/>
+      <w:numFmt w:val="bullet"/>
+      <w:lvlText w:val="o"/>
+      <w:lvlJc w:val="left"/>
+      <w:pPr>
+        <w:ind w:left="1440" w:hanging="360"/>
+      </w:pPr>
+      <w:rPr>
+        <w:rFonts w:ascii="Courier New" w:hAnsi="Courier New" w:cs="Courier New" w:hint="default"/>
+      </w:rPr>
+    </w:lvl>
+    <w:lvl w:ilvl="2" w:tplc="04160005" w:tentative="1">
+      <w:start w:val="1"/>
+      <w:numFmt w:val="bullet"/>
+      <w:lvlText w:val=""/>
+      <w:lvlJc w:val="left"/>
+      <w:pPr>
+        <w:ind w:left="2160" w:hanging="360"/>
+      </w:pPr>
+      <w:rPr>
+        <w:rFonts w:ascii="Wingdings" w:hAnsi="Wingdings" w:hint="default"/>
+      </w:rPr>
+    </w:lvl>
+    <w:lvl w:ilvl="3" w:tplc="04160001" w:tentative="1">
+      <w:start w:val="1"/>
+      <w:numFmt w:val="bullet"/>
+      <w:lvlText w:val=""/>
+      <w:lvlJc w:val="left"/>
+      <w:pPr>
+        <w:ind w:left="2880" w:hanging="360"/>
+      </w:pPr>
+      <w:rPr>
+        <w:rFonts w:ascii="Symbol" w:hAnsi="Symbol" w:hint="default"/>
+      </w:rPr>
+    </w:lvl>
+    <w:lvl w:ilvl="4" w:tplc="04160003" w:tentative="1">
+      <w:start w:val="1"/>
+      <w:numFmt w:val="bullet"/>
+      <w:lvlText w:val="o"/>
+      <w:lvlJc w:val="left"/>
+      <w:pPr>
+        <w:ind w:left="3600" w:hanging="360"/>
+      </w:pPr>
+      <w:rPr>
+        <w:rFonts w:ascii="Courier New" w:hAnsi="Courier New" w:cs="Courier New" w:hint="default"/>
+      </w:rPr>
+    </w:lvl>
+    <w:lvl w:ilvl="5" w:tplc="04160005" w:tentative="1">
+      <w:start w:val="1"/>
+      <w:numFmt w:val="bullet"/>
+      <w:lvlText w:val=""/>
+      <w:lvlJc w:val="left"/>
+      <w:pPr>
+        <w:ind w:left="4320" w:hanging="360"/>
+      </w:pPr>
+      <w:rPr>
+        <w:rFonts w:ascii="Wingdings" w:hAnsi="Wingdings" w:hint="default"/>
+      </w:rPr>
+    </w:lvl>
+    <w:lvl w:ilvl="6" w:tplc="04160001" w:tentative="1">
+      <w:start w:val="1"/>
+      <w:numFmt w:val="bullet"/>
+      <w:lvlText w:val=""/>
+      <w:lvlJc w:val="left"/>
+      <w:pPr>
+        <w:ind w:left="5040" w:hanging="360"/>
+      </w:pPr>
+      <w:rPr>
+        <w:rFonts w:ascii="Symbol" w:hAnsi="Symbol" w:hint="default"/>
+      </w:rPr>
+    </w:lvl>
+    <w:lvl w:ilvl="7" w:tplc="04160003" w:tentative="1">
+      <w:start w:val="1"/>
+      <w:numFmt w:val="bullet"/>
+      <w:lvlText w:val="o"/>
+      <w:lvlJc w:val="left"/>
+      <w:pPr>
+        <w:ind w:left="5760" w:hanging="360"/>
+      </w:pPr>
+      <w:rPr>
+        <w:rFonts w:ascii="Courier New" w:hAnsi="Courier New" w:cs="Courier New" w:hint="default"/>
+      </w:rPr>
+    </w:lvl>
+    <w:lvl w:ilvl="8" w:tplc="04160005" w:tentative="1">
+      <w:start w:val="1"/>
+      <w:numFmt w:val="bullet"/>
+      <w:lvlText w:val=""/>
+      <w:lvlJc w:val="left"/>
+      <w:pPr>
+        <w:ind w:left="6480" w:hanging="360"/>
+      </w:pPr>
+      <w:rPr>
+        <w:rFonts w:ascii="Wingdings" w:hAnsi="Wingdings" w:hint="default"/>
+      </w:rPr>
+    </w:lvl>
+  </w:abstractNum>
+  <w:abstractNum w:abstractNumId="9" w15:restartNumberingAfterBreak="0">
     <w:nsid w:val="59DF181B"/>
     <w:multiLevelType w:val="hybridMultilevel"/>
     <w:tmpl w:val="ED9C1BB0"/>
@@ -4129,7 +7892,7 @@
       </w:rPr>
     </w:lvl>
   </w:abstractNum>
-  <w:abstractNum w:abstractNumId="9" w15:restartNumberingAfterBreak="0">
+  <w:abstractNum w:abstractNumId="10" w15:restartNumberingAfterBreak="0">
     <w:nsid w:val="5C073603"/>
     <w:multiLevelType w:val="multilevel"/>
     <w:tmpl w:val="A6F0E2BE"/>
@@ -4278,7 +8041,7 @@
       </w:rPr>
     </w:lvl>
   </w:abstractNum>
-  <w:abstractNum w:abstractNumId="10" w15:restartNumberingAfterBreak="0">
+  <w:abstractNum w:abstractNumId="11" w15:restartNumberingAfterBreak="0">
     <w:nsid w:val="6F126476"/>
     <w:multiLevelType w:val="multilevel"/>
     <w:tmpl w:val="8FD45BCC"/>
@@ -4427,7 +8190,93 @@
       </w:rPr>
     </w:lvl>
   </w:abstractNum>
-  <w:abstractNum w:abstractNumId="11" w15:restartNumberingAfterBreak="0">
+  <w:abstractNum w:abstractNumId="12" w15:restartNumberingAfterBreak="0">
+    <w:nsid w:val="70815E0D"/>
+    <w:multiLevelType w:val="hybridMultilevel"/>
+    <w:tmpl w:val="A00A270E"/>
+    <w:lvl w:ilvl="0" w:tplc="0416000F">
+      <w:start w:val="1"/>
+      <w:numFmt w:val="decimal"/>
+      <w:lvlText w:val="%1."/>
+      <w:lvlJc w:val="left"/>
+      <w:pPr>
+        <w:ind w:left="720" w:hanging="360"/>
+      </w:pPr>
+    </w:lvl>
+    <w:lvl w:ilvl="1" w:tplc="04160019" w:tentative="1">
+      <w:start w:val="1"/>
+      <w:numFmt w:val="lowerLetter"/>
+      <w:lvlText w:val="%2."/>
+      <w:lvlJc w:val="left"/>
+      <w:pPr>
+        <w:ind w:left="1440" w:hanging="360"/>
+      </w:pPr>
+    </w:lvl>
+    <w:lvl w:ilvl="2" w:tplc="0416001B" w:tentative="1">
+      <w:start w:val="1"/>
+      <w:numFmt w:val="lowerRoman"/>
+      <w:lvlText w:val="%3."/>
+      <w:lvlJc w:val="right"/>
+      <w:pPr>
+        <w:ind w:left="2160" w:hanging="180"/>
+      </w:pPr>
+    </w:lvl>
+    <w:lvl w:ilvl="3" w:tplc="0416000F" w:tentative="1">
+      <w:start w:val="1"/>
+      <w:numFmt w:val="decimal"/>
+      <w:lvlText w:val="%4."/>
+      <w:lvlJc w:val="left"/>
+      <w:pPr>
+        <w:ind w:left="2880" w:hanging="360"/>
+      </w:pPr>
+    </w:lvl>
+    <w:lvl w:ilvl="4" w:tplc="04160019" w:tentative="1">
+      <w:start w:val="1"/>
+      <w:numFmt w:val="lowerLetter"/>
+      <w:lvlText w:val="%5."/>
+      <w:lvlJc w:val="left"/>
+      <w:pPr>
+        <w:ind w:left="3600" w:hanging="360"/>
+      </w:pPr>
+    </w:lvl>
+    <w:lvl w:ilvl="5" w:tplc="0416001B" w:tentative="1">
+      <w:start w:val="1"/>
+      <w:numFmt w:val="lowerRoman"/>
+      <w:lvlText w:val="%6."/>
+      <w:lvlJc w:val="right"/>
+      <w:pPr>
+        <w:ind w:left="4320" w:hanging="180"/>
+      </w:pPr>
+    </w:lvl>
+    <w:lvl w:ilvl="6" w:tplc="0416000F" w:tentative="1">
+      <w:start w:val="1"/>
+      <w:numFmt w:val="decimal"/>
+      <w:lvlText w:val="%7."/>
+      <w:lvlJc w:val="left"/>
+      <w:pPr>
+        <w:ind w:left="5040" w:hanging="360"/>
+      </w:pPr>
+    </w:lvl>
+    <w:lvl w:ilvl="7" w:tplc="04160019" w:tentative="1">
+      <w:start w:val="1"/>
+      <w:numFmt w:val="lowerLetter"/>
+      <w:lvlText w:val="%8."/>
+      <w:lvlJc w:val="left"/>
+      <w:pPr>
+        <w:ind w:left="5760" w:hanging="360"/>
+      </w:pPr>
+    </w:lvl>
+    <w:lvl w:ilvl="8" w:tplc="0416001B" w:tentative="1">
+      <w:start w:val="1"/>
+      <w:numFmt w:val="lowerRoman"/>
+      <w:lvlText w:val="%9."/>
+      <w:lvlJc w:val="right"/>
+      <w:pPr>
+        <w:ind w:left="6480" w:hanging="180"/>
+      </w:pPr>
+    </w:lvl>
+  </w:abstractNum>
+  <w:abstractNum w:abstractNumId="13" w15:restartNumberingAfterBreak="0">
     <w:nsid w:val="797A1F86"/>
     <w:multiLevelType w:val="multilevel"/>
     <w:tmpl w:val="30CECB04"/>
@@ -4577,7 +8426,7 @@
     </w:lvl>
   </w:abstractNum>
   <w:num w:numId="1">
-    <w:abstractNumId w:val="8"/>
+    <w:abstractNumId w:val="9"/>
   </w:num>
   <w:num w:numId="2">
     <w:abstractNumId w:val="3"/>
@@ -4595,22 +8444,28 @@
     <w:abstractNumId w:val="1"/>
   </w:num>
   <w:num w:numId="7">
-    <w:abstractNumId w:val="9"/>
+    <w:abstractNumId w:val="10"/>
   </w:num>
   <w:num w:numId="8">
     <w:abstractNumId w:val="4"/>
   </w:num>
   <w:num w:numId="9">
-    <w:abstractNumId w:val="11"/>
+    <w:abstractNumId w:val="13"/>
   </w:num>
   <w:num w:numId="10">
-    <w:abstractNumId w:val="10"/>
+    <w:abstractNumId w:val="11"/>
   </w:num>
   <w:num w:numId="11">
     <w:abstractNumId w:val="5"/>
   </w:num>
   <w:num w:numId="12">
     <w:abstractNumId w:val="6"/>
+  </w:num>
+  <w:num w:numId="13">
+    <w:abstractNumId w:val="8"/>
+  </w:num>
+  <w:num w:numId="14">
+    <w:abstractNumId w:val="12"/>
   </w:num>
 </w:numbering>
 </file>
@@ -5054,7 +8909,7 @@
     <w:autoRedefine/>
     <w:uiPriority w:val="9"/>
     <w:qFormat/>
-    <w:rsid w:val="00636B5E"/>
+    <w:rsid w:val="0094136A"/>
     <w:pPr>
       <w:shd w:val="clear" w:color="auto" w:fill="FFFFFF"/>
       <w:spacing w:before="120" w:line="360" w:lineRule="atLeast"/>
@@ -5169,7 +9024,7 @@
     <w:basedOn w:val="Fontepargpadro"/>
     <w:link w:val="Ttulo2"/>
     <w:uiPriority w:val="9"/>
-    <w:rsid w:val="00636B5E"/>
+    <w:rsid w:val="0094136A"/>
     <w:rPr>
       <w:rFonts w:ascii="Arial" w:hAnsi="Arial" w:cs="Arial"/>
       <w:b/>
@@ -5564,6 +9419,173 @@
     <w:basedOn w:val="Fontepargpadro"/>
     <w:rsid w:val="006353FE"/>
   </w:style>
+  <w:style w:type="table" w:styleId="SimplesTabela3">
+    <w:name w:val="Plain Table 3"/>
+    <w:basedOn w:val="Tabelanormal"/>
+    <w:uiPriority w:val="43"/>
+    <w:rsid w:val="0094136A"/>
+    <w:tblPr>
+      <w:tblStyleRowBandSize w:val="1"/>
+      <w:tblStyleColBandSize w:val="1"/>
+    </w:tblPr>
+    <w:tblStylePr w:type="firstRow">
+      <w:rPr>
+        <w:b/>
+        <w:bCs/>
+        <w:caps/>
+      </w:rPr>
+      <w:tblPr/>
+      <w:tcPr>
+        <w:tcBorders>
+          <w:bottom w:val="single" w:sz="4" w:space="0" w:color="7F7F7F" w:themeColor="text1" w:themeTint="80"/>
+        </w:tcBorders>
+      </w:tcPr>
+    </w:tblStylePr>
+    <w:tblStylePr w:type="lastRow">
+      <w:rPr>
+        <w:b/>
+        <w:bCs/>
+        <w:caps/>
+      </w:rPr>
+      <w:tblPr/>
+      <w:tcPr>
+        <w:tcBorders>
+          <w:top w:val="nil"/>
+        </w:tcBorders>
+      </w:tcPr>
+    </w:tblStylePr>
+    <w:tblStylePr w:type="firstCol">
+      <w:rPr>
+        <w:b/>
+        <w:bCs/>
+        <w:caps/>
+      </w:rPr>
+      <w:tblPr/>
+      <w:tcPr>
+        <w:tcBorders>
+          <w:right w:val="single" w:sz="4" w:space="0" w:color="7F7F7F" w:themeColor="text1" w:themeTint="80"/>
+        </w:tcBorders>
+      </w:tcPr>
+    </w:tblStylePr>
+    <w:tblStylePr w:type="lastCol">
+      <w:rPr>
+        <w:b/>
+        <w:bCs/>
+        <w:caps/>
+      </w:rPr>
+      <w:tblPr/>
+      <w:tcPr>
+        <w:tcBorders>
+          <w:left w:val="nil"/>
+        </w:tcBorders>
+      </w:tcPr>
+    </w:tblStylePr>
+    <w:tblStylePr w:type="band1Vert">
+      <w:tblPr/>
+      <w:tcPr>
+        <w:shd w:val="clear" w:color="auto" w:fill="F2F2F2" w:themeFill="background1" w:themeFillShade="F2"/>
+      </w:tcPr>
+    </w:tblStylePr>
+    <w:tblStylePr w:type="band1Horz">
+      <w:tblPr/>
+      <w:tcPr>
+        <w:shd w:val="clear" w:color="auto" w:fill="F2F2F2" w:themeFill="background1" w:themeFillShade="F2"/>
+      </w:tcPr>
+    </w:tblStylePr>
+    <w:tblStylePr w:type="neCell">
+      <w:tblPr/>
+      <w:tcPr>
+        <w:tcBorders>
+          <w:left w:val="nil"/>
+        </w:tcBorders>
+      </w:tcPr>
+    </w:tblStylePr>
+    <w:tblStylePr w:type="nwCell">
+      <w:tblPr/>
+      <w:tcPr>
+        <w:tcBorders>
+          <w:right w:val="nil"/>
+        </w:tcBorders>
+      </w:tcPr>
+    </w:tblStylePr>
+  </w:style>
+  <w:style w:type="table" w:styleId="SimplesTabela2">
+    <w:name w:val="Plain Table 2"/>
+    <w:basedOn w:val="Tabelanormal"/>
+    <w:uiPriority w:val="42"/>
+    <w:rsid w:val="0094136A"/>
+    <w:tblPr>
+      <w:tblStyleRowBandSize w:val="1"/>
+      <w:tblStyleColBandSize w:val="1"/>
+      <w:tblBorders>
+        <w:top w:val="single" w:sz="4" w:space="0" w:color="7F7F7F" w:themeColor="text1" w:themeTint="80"/>
+        <w:bottom w:val="single" w:sz="4" w:space="0" w:color="7F7F7F" w:themeColor="text1" w:themeTint="80"/>
+      </w:tblBorders>
+    </w:tblPr>
+    <w:tblStylePr w:type="firstRow">
+      <w:rPr>
+        <w:b/>
+        <w:bCs/>
+      </w:rPr>
+      <w:tblPr/>
+      <w:tcPr>
+        <w:tcBorders>
+          <w:bottom w:val="single" w:sz="4" w:space="0" w:color="7F7F7F" w:themeColor="text1" w:themeTint="80"/>
+        </w:tcBorders>
+      </w:tcPr>
+    </w:tblStylePr>
+    <w:tblStylePr w:type="lastRow">
+      <w:rPr>
+        <w:b/>
+        <w:bCs/>
+      </w:rPr>
+      <w:tblPr/>
+      <w:tcPr>
+        <w:tcBorders>
+          <w:top w:val="single" w:sz="4" w:space="0" w:color="7F7F7F" w:themeColor="text1" w:themeTint="80"/>
+        </w:tcBorders>
+      </w:tcPr>
+    </w:tblStylePr>
+    <w:tblStylePr w:type="firstCol">
+      <w:rPr>
+        <w:b/>
+        <w:bCs/>
+      </w:rPr>
+    </w:tblStylePr>
+    <w:tblStylePr w:type="lastCol">
+      <w:rPr>
+        <w:b/>
+        <w:bCs/>
+      </w:rPr>
+    </w:tblStylePr>
+    <w:tblStylePr w:type="band1Vert">
+      <w:tblPr/>
+      <w:tcPr>
+        <w:tcBorders>
+          <w:left w:val="single" w:sz="4" w:space="0" w:color="7F7F7F" w:themeColor="text1" w:themeTint="80"/>
+          <w:right w:val="single" w:sz="4" w:space="0" w:color="7F7F7F" w:themeColor="text1" w:themeTint="80"/>
+        </w:tcBorders>
+      </w:tcPr>
+    </w:tblStylePr>
+    <w:tblStylePr w:type="band2Vert">
+      <w:tblPr/>
+      <w:tcPr>
+        <w:tcBorders>
+          <w:left w:val="single" w:sz="4" w:space="0" w:color="7F7F7F" w:themeColor="text1" w:themeTint="80"/>
+          <w:right w:val="single" w:sz="4" w:space="0" w:color="7F7F7F" w:themeColor="text1" w:themeTint="80"/>
+        </w:tcBorders>
+      </w:tcPr>
+    </w:tblStylePr>
+    <w:tblStylePr w:type="band1Horz">
+      <w:tblPr/>
+      <w:tcPr>
+        <w:tcBorders>
+          <w:top w:val="single" w:sz="4" w:space="0" w:color="7F7F7F" w:themeColor="text1" w:themeTint="80"/>
+          <w:bottom w:val="single" w:sz="4" w:space="0" w:color="7F7F7F" w:themeColor="text1" w:themeTint="80"/>
+        </w:tcBorders>
+      </w:tcPr>
+    </w:tblStylePr>
+  </w:style>
 </w:styles>
 </file>
 
@@ -5867,7 +9889,7 @@
 </file>
 
 <file path=customXml/itemProps1.xml><?xml version="1.0" encoding="utf-8"?>
-<ds:datastoreItem xmlns:ds="http://schemas.openxmlformats.org/officeDocument/2006/customXml" ds:itemID="{0F2C5C90-F537-F140-933C-F7BB47DD6456}">
+<ds:datastoreItem xmlns:ds="http://schemas.openxmlformats.org/officeDocument/2006/customXml" ds:itemID="{FD9126A0-36AB-0543-9291-8B694E4BBAE7}">
   <ds:schemaRefs>
     <ds:schemaRef ds:uri="http://schemas.openxmlformats.org/officeDocument/2006/bibliography"/>
   </ds:schemaRefs>
